--- a/Science/Tissues.docx
+++ b/Science/Tissues.docx
@@ -5,77 +5,78 @@
   <w:body>
     <w:p>
       <w:pPr>
-        <w:rPr>
-          <w:rFonts w:ascii="Comic Sans MS" w:hAnsi="Comic Sans MS" w:cs="Nirmala UI"/>
-          <w:b/>
-          <w:bCs/>
-          <w:color w:val="151A22" w:themeColor="background1" w:themeShade="80"/>
-          <w:sz w:val="40"/>
-          <w:szCs w:val="40"/>
-          <w:lang w:val="en-US"/>
-        </w:rPr>
-      </w:pPr>
-      <w:r>
-        <w:rPr>
-          <w:rFonts w:ascii="Comic Sans MS" w:hAnsi="Comic Sans MS" w:cs="Nirmala UI"/>
-          <w:b/>
-          <w:bCs/>
-          <w:color w:val="151A22" w:themeColor="background1" w:themeShade="80"/>
-          <w:sz w:val="40"/>
-          <w:szCs w:val="40"/>
-          <w:lang w:val="en-US"/>
-        </w:rPr>
-        <w:tab/>
-      </w:r>
-      <w:r>
-        <w:rPr>
-          <w:rFonts w:ascii="Comic Sans MS" w:hAnsi="Comic Sans MS" w:cs="Nirmala UI"/>
-          <w:b/>
-          <w:bCs/>
-          <w:color w:val="151A22" w:themeColor="background1" w:themeShade="80"/>
-          <w:sz w:val="40"/>
-          <w:szCs w:val="40"/>
-          <w:lang w:val="en-US"/>
-        </w:rPr>
-        <w:tab/>
-      </w:r>
-      <w:r>
-        <w:rPr>
-          <w:rFonts w:ascii="Comic Sans MS" w:hAnsi="Comic Sans MS" w:cs="Nirmala UI"/>
-          <w:b/>
-          <w:bCs/>
-          <w:color w:val="151A22" w:themeColor="background1" w:themeShade="80"/>
-          <w:sz w:val="40"/>
-          <w:szCs w:val="40"/>
-          <w:lang w:val="en-US"/>
-        </w:rPr>
-        <w:tab/>
-        <w:t>L – 6 Tissues.</w:t>
-      </w:r>
-    </w:p>
-    <w:p>
-      <w:pPr>
-        <w:rPr>
-          <w:rFonts w:ascii="Comic Sans MS" w:hAnsi="Comic Sans MS" w:cs="Nirmala UI"/>
-          <w:b/>
-          <w:bCs/>
-          <w:color w:val="151A22" w:themeColor="background1" w:themeShade="80"/>
-          <w:sz w:val="28"/>
-          <w:szCs w:val="28"/>
-          <w:lang w:val="en-US"/>
-        </w:rPr>
-      </w:pPr>
-      <w:r>
-        <w:rPr>
-          <w:rFonts w:ascii="Comic Sans MS" w:hAnsi="Comic Sans MS" w:cs="Nirmala UI"/>
-          <w:b/>
-          <w:bCs/>
-          <w:color w:val="151A22" w:themeColor="background1" w:themeShade="80"/>
-          <w:sz w:val="28"/>
-          <w:szCs w:val="28"/>
-          <w:lang w:val="en-US"/>
-        </w:rPr>
-        <w:t>What are Tissues?</w:t>
+        <w:jc w:val="center"/>
+        <w:rPr>
+          <w:rFonts w:ascii="Comic Sans MS" w:hAnsi="Comic Sans MS" w:cs="Nirmala UI"/>
+          <w:b/>
+          <w:bCs/>
+          <w:color w:val="000000" w:themeColor="text1"/>
+          <w:sz w:val="28"/>
+          <w:szCs w:val="28"/>
+          <w:lang w:val="en-US"/>
+        </w:rPr>
+      </w:pPr>
+      <w:r>
+        <w:rPr>
+          <w:rFonts w:ascii="Comic Sans MS" w:hAnsi="Comic Sans MS" w:cs="Nirmala UI"/>
+          <w:b/>
+          <w:bCs/>
+          <w:color w:val="000000" w:themeColor="text1"/>
+          <w:sz w:val="28"/>
+          <w:szCs w:val="28"/>
+          <w:lang w:val="en-US"/>
+        </w:rPr>
+        <w:t>L-6 Tissue</w:t>
+      </w:r>
+    </w:p>
+    <w:p>
+      <w:pPr>
+        <w:rPr>
+          <w:rFonts w:ascii="Comic Sans MS" w:hAnsi="Comic Sans MS" w:cs="Nirmala UI"/>
+          <w:b/>
+          <w:bCs/>
+          <w:color w:val="000000" w:themeColor="text1"/>
+          <w:sz w:val="28"/>
+          <w:szCs w:val="28"/>
+          <w:lang w:val="en-US"/>
+        </w:rPr>
+      </w:pPr>
+      <w:r>
+        <w:rPr>
+          <w:rFonts w:ascii="Comic Sans MS" w:hAnsi="Comic Sans MS" w:cs="Nirmala UI"/>
+          <w:b/>
+          <w:bCs/>
+          <w:color w:val="000000" w:themeColor="text1"/>
+          <w:sz w:val="28"/>
+          <w:szCs w:val="28"/>
+          <w:lang w:val="en-US"/>
+        </w:rPr>
+        <w:t>Tissues are group of cell similar in function and perform a specific function.</w:t>
+      </w:r>
+    </w:p>
+    <w:p>
+      <w:pPr>
+        <w:rPr>
+          <w:rFonts w:ascii="Comic Sans MS" w:hAnsi="Comic Sans MS" w:cs="Nirmala UI"/>
+          <w:b/>
+          <w:bCs/>
+          <w:color w:val="000000" w:themeColor="text1"/>
+          <w:sz w:val="28"/>
+          <w:szCs w:val="28"/>
+          <w:lang w:val="en-US"/>
+        </w:rPr>
+      </w:pPr>
+      <w:r>
+        <w:rPr>
+          <w:rFonts w:ascii="Comic Sans MS" w:hAnsi="Comic Sans MS" w:cs="Nirmala UI"/>
+          <w:b/>
+          <w:bCs/>
+          <w:color w:val="000000" w:themeColor="text1"/>
+          <w:sz w:val="28"/>
+          <w:szCs w:val="28"/>
+          <w:lang w:val="en-US"/>
+        </w:rPr>
+        <w:t xml:space="preserve">There are two types of Tissues </w:t>
       </w:r>
     </w:p>
     <w:p>
@@ -83,120 +84,29 @@
         <w:pStyle w:val="ListParagraph"/>
         <w:numPr>
           <w:ilvl w:val="0"/>
-          <w:numId w:val="1"/>
+          <w:numId w:val="8"/>
         </w:numPr>
         <w:rPr>
           <w:rFonts w:ascii="Comic Sans MS" w:hAnsi="Comic Sans MS" w:cs="Nirmala UI"/>
-          <w:color w:val="151A22" w:themeColor="background1" w:themeShade="80"/>
-          <w:sz w:val="28"/>
-          <w:szCs w:val="28"/>
-          <w:lang w:val="en-US"/>
-        </w:rPr>
-      </w:pPr>
-      <w:r>
-        <w:rPr>
-          <w:rFonts w:ascii="Comic Sans MS" w:hAnsi="Comic Sans MS" w:cs="Nirmala UI"/>
-          <w:color w:val="151A22" w:themeColor="background1" w:themeShade="80"/>
-          <w:sz w:val="28"/>
-          <w:szCs w:val="28"/>
-          <w:lang w:val="en-US"/>
-        </w:rPr>
-        <w:t xml:space="preserve">Cells specializing in one function are of the grouped together in the </w:t>
-      </w:r>
-      <w:r>
-        <w:rPr>
-          <w:rFonts w:ascii="Comic Sans MS" w:hAnsi="Comic Sans MS" w:cs="Nirmala UI"/>
-          <w:color w:val="151A22" w:themeColor="background1" w:themeShade="80"/>
-          <w:sz w:val="28"/>
-          <w:szCs w:val="28"/>
-          <w:lang w:val="en-US"/>
-        </w:rPr>
-        <w:t xml:space="preserve">body. The mean that is particular function is now done by the cluster of cells at a definite place of the body. These are called tissues. Few Examples are – </w:t>
-      </w:r>
-      <w:r>
-        <w:rPr>
-          <w:rFonts w:ascii="Comic Sans MS" w:hAnsi="Comic Sans MS" w:cs="Nirmala UI"/>
-          <w:color w:val="151A22" w:themeColor="background1" w:themeShade="80"/>
-          <w:sz w:val="28"/>
-          <w:szCs w:val="28"/>
-          <w:lang w:val="en-US"/>
-        </w:rPr>
-        <w:t>Blood,</w:t>
-      </w:r>
-      <w:r>
-        <w:rPr>
-          <w:rFonts w:ascii="Comic Sans MS" w:hAnsi="Comic Sans MS" w:cs="Nirmala UI"/>
-          <w:color w:val="151A22" w:themeColor="background1" w:themeShade="80"/>
-          <w:sz w:val="28"/>
-          <w:szCs w:val="28"/>
-          <w:lang w:val="en-US"/>
-        </w:rPr>
-        <w:t xml:space="preserve"> </w:t>
-      </w:r>
-      <w:r>
-        <w:rPr>
-          <w:rFonts w:ascii="Comic Sans MS" w:hAnsi="Comic Sans MS" w:cs="Nirmala UI"/>
-          <w:color w:val="151A22" w:themeColor="background1" w:themeShade="80"/>
-          <w:sz w:val="28"/>
-          <w:szCs w:val="28"/>
-          <w:lang w:val="en-US"/>
-        </w:rPr>
-        <w:t>Muscle</w:t>
-      </w:r>
-      <w:r>
-        <w:rPr>
-          <w:rFonts w:ascii="Comic Sans MS" w:hAnsi="Comic Sans MS" w:cs="Nirmala UI"/>
-          <w:color w:val="151A22" w:themeColor="background1" w:themeShade="80"/>
-          <w:sz w:val="28"/>
-          <w:szCs w:val="28"/>
-          <w:lang w:val="en-US"/>
-        </w:rPr>
-        <w:t xml:space="preserve"> </w:t>
-      </w:r>
-      <w:r>
-        <w:rPr>
-          <w:rFonts w:ascii="Comic Sans MS" w:hAnsi="Comic Sans MS" w:cs="Nirmala UI"/>
-          <w:color w:val="151A22" w:themeColor="background1" w:themeShade="80"/>
-          <w:sz w:val="28"/>
-          <w:szCs w:val="28"/>
-          <w:lang w:val="en-US"/>
-        </w:rPr>
-        <w:t>and Phloem</w:t>
-      </w:r>
-      <w:r>
-        <w:rPr>
-          <w:rFonts w:ascii="Comic Sans MS" w:hAnsi="Comic Sans MS" w:cs="Nirmala UI"/>
-          <w:color w:val="151A22" w:themeColor="background1" w:themeShade="80"/>
-          <w:sz w:val="28"/>
-          <w:szCs w:val="28"/>
-          <w:lang w:val="en-US"/>
-        </w:rPr>
-        <w:t>.</w:t>
-      </w:r>
-    </w:p>
-    <w:p>
-      <w:pPr>
-        <w:rPr>
-          <w:rFonts w:ascii="Comic Sans MS" w:hAnsi="Comic Sans MS" w:cs="Nirmala UI"/>
-          <w:b/>
-          <w:bCs/>
-          <w:color w:val="151A22" w:themeColor="background1" w:themeShade="80"/>
-          <w:sz w:val="28"/>
-          <w:szCs w:val="28"/>
-          <w:lang w:val="en-US"/>
-        </w:rPr>
-      </w:pPr>
-      <w:r>
-        <w:rPr>
-          <w:rFonts w:ascii="Comic Sans MS" w:hAnsi="Comic Sans MS" w:cs="Nirmala UI"/>
-          <w:b/>
-          <w:bCs/>
-          <w:color w:val="151A22" w:themeColor="background1" w:themeShade="80"/>
-          <w:sz w:val="28"/>
-          <w:szCs w:val="28"/>
-          <w:lang w:val="en-US"/>
-        </w:rPr>
-        <w:t xml:space="preserve">Types of Tissues </w:t>
+          <w:b/>
+          <w:bCs/>
+          <w:color w:val="000000" w:themeColor="text1"/>
+          <w:sz w:val="28"/>
+          <w:szCs w:val="28"/>
+          <w:lang w:val="en-US"/>
+        </w:rPr>
+      </w:pPr>
+      <w:r>
+        <w:rPr>
+          <w:rFonts w:ascii="Comic Sans MS" w:hAnsi="Comic Sans MS" w:cs="Nirmala UI"/>
+          <w:b/>
+          <w:bCs/>
+          <w:color w:val="000000" w:themeColor="text1"/>
+          <w:sz w:val="28"/>
+          <w:szCs w:val="28"/>
+          <w:lang w:val="en-US"/>
+        </w:rPr>
+        <w:t>Plant Tissue.</w:t>
       </w:r>
     </w:p>
     <w:p>
@@ -204,89 +114,74 @@
         <w:pStyle w:val="ListParagraph"/>
         <w:numPr>
           <w:ilvl w:val="0"/>
-          <w:numId w:val="2"/>
+          <w:numId w:val="8"/>
         </w:numPr>
         <w:rPr>
           <w:rFonts w:ascii="Comic Sans MS" w:hAnsi="Comic Sans MS" w:cs="Nirmala UI"/>
-          <w:color w:val="151A22" w:themeColor="background1" w:themeShade="80"/>
-          <w:sz w:val="28"/>
-          <w:szCs w:val="28"/>
-          <w:lang w:val="en-US"/>
-        </w:rPr>
-      </w:pPr>
-      <w:r>
-        <w:rPr>
-          <w:rFonts w:ascii="Comic Sans MS" w:hAnsi="Comic Sans MS" w:cs="Nirmala UI"/>
-          <w:color w:val="151A22" w:themeColor="background1" w:themeShade="80"/>
-          <w:sz w:val="28"/>
-          <w:szCs w:val="28"/>
-          <w:lang w:val="en-US"/>
-        </w:rPr>
-        <w:t>Plant Tissue</w:t>
-      </w:r>
+          <w:b/>
+          <w:bCs/>
+          <w:color w:val="000000" w:themeColor="text1"/>
+          <w:sz w:val="28"/>
+          <w:szCs w:val="28"/>
+          <w:lang w:val="en-US"/>
+        </w:rPr>
+      </w:pPr>
+      <w:r>
+        <w:rPr>
+          <w:rFonts w:ascii="Comic Sans MS" w:hAnsi="Comic Sans MS" w:cs="Nirmala UI"/>
+          <w:b/>
+          <w:bCs/>
+          <w:color w:val="000000" w:themeColor="text1"/>
+          <w:sz w:val="28"/>
+          <w:szCs w:val="28"/>
+          <w:lang w:val="en-US"/>
+        </w:rPr>
+        <w:t>Animal Tissue.</w:t>
+      </w:r>
+    </w:p>
+    <w:p>
+      <w:pPr>
+        <w:jc w:val="both"/>
+        <w:rPr>
+          <w:rFonts w:ascii="Comic Sans MS" w:hAnsi="Comic Sans MS" w:cs="Nirmala UI"/>
+          <w:b/>
+          <w:bCs/>
+          <w:color w:val="000000" w:themeColor="text1"/>
+          <w:sz w:val="28"/>
+          <w:szCs w:val="28"/>
+          <w:lang w:val="en-US"/>
+        </w:rPr>
+      </w:pPr>
     </w:p>
     <w:p>
       <w:pPr>
         <w:pStyle w:val="ListParagraph"/>
         <w:numPr>
           <w:ilvl w:val="0"/>
-          <w:numId w:val="2"/>
+          <w:numId w:val="9"/>
         </w:numPr>
-        <w:rPr>
-          <w:rFonts w:ascii="Comic Sans MS" w:hAnsi="Comic Sans MS" w:cs="Nirmala UI"/>
-          <w:color w:val="151A22" w:themeColor="background1" w:themeShade="80"/>
-          <w:sz w:val="28"/>
-          <w:szCs w:val="28"/>
-          <w:lang w:val="en-US"/>
-        </w:rPr>
-      </w:pPr>
-      <w:r>
-        <w:rPr>
-          <w:rFonts w:ascii="Comic Sans MS" w:hAnsi="Comic Sans MS" w:cs="Nirmala UI"/>
-          <w:color w:val="151A22" w:themeColor="background1" w:themeShade="80"/>
-          <w:sz w:val="28"/>
-          <w:szCs w:val="28"/>
-          <w:lang w:val="en-US"/>
-        </w:rPr>
-        <w:t>Animal Tissue</w:t>
-      </w:r>
-    </w:p>
-    <w:p>
-      <w:pPr>
-        <w:rPr>
-          <w:rFonts w:ascii="Comic Sans MS" w:hAnsi="Comic Sans MS" w:cs="Nirmala UI"/>
-          <w:b/>
-          <w:bCs/>
-          <w:color w:val="151A22" w:themeColor="background1" w:themeShade="80"/>
-          <w:sz w:val="28"/>
-          <w:szCs w:val="28"/>
-          <w:lang w:val="en-US"/>
-        </w:rPr>
-      </w:pPr>
-    </w:p>
-    <w:p>
-      <w:pPr>
-        <w:rPr>
-          <w:rFonts w:ascii="Comic Sans MS" w:hAnsi="Comic Sans MS" w:cs="Nirmala UI"/>
-          <w:b/>
-          <w:bCs/>
-          <w:color w:val="151A22" w:themeColor="background1" w:themeShade="80"/>
-          <w:sz w:val="28"/>
-          <w:szCs w:val="28"/>
-          <w:lang w:val="en-US"/>
-        </w:rPr>
-      </w:pPr>
-      <w:r>
-        <w:rPr>
-          <w:rFonts w:ascii="Comic Sans MS" w:hAnsi="Comic Sans MS" w:cs="Nirmala UI"/>
-          <w:b/>
-          <w:bCs/>
-          <w:color w:val="151A22" w:themeColor="background1" w:themeShade="80"/>
-          <w:sz w:val="28"/>
-          <w:szCs w:val="28"/>
-          <w:lang w:val="en-US"/>
-        </w:rPr>
-        <w:t xml:space="preserve">Animal Tissue </w:t>
+        <w:jc w:val="both"/>
+        <w:rPr>
+          <w:rFonts w:ascii="Comic Sans MS" w:hAnsi="Comic Sans MS" w:cs="Nirmala UI"/>
+          <w:b/>
+          <w:bCs/>
+          <w:color w:val="000000" w:themeColor="text1"/>
+          <w:sz w:val="28"/>
+          <w:szCs w:val="28"/>
+          <w:lang w:val="en-US"/>
+        </w:rPr>
+      </w:pPr>
+      <w:r>
+        <w:rPr>
+          <w:rFonts w:ascii="Comic Sans MS" w:hAnsi="Comic Sans MS" w:cs="Nirmala UI"/>
+          <w:b/>
+          <w:bCs/>
+          <w:color w:val="000000" w:themeColor="text1"/>
+          <w:sz w:val="28"/>
+          <w:szCs w:val="28"/>
+          <w:lang w:val="en-US"/>
+        </w:rPr>
+        <w:t xml:space="preserve">Plant Tissue :- Plant Tissues are Mainly of two types </w:t>
       </w:r>
     </w:p>
     <w:p>
@@ -294,35 +189,30 @@
         <w:pStyle w:val="ListParagraph"/>
         <w:numPr>
           <w:ilvl w:val="0"/>
-          <w:numId w:val="1"/>
+          <w:numId w:val="10"/>
         </w:numPr>
-        <w:rPr>
-          <w:rFonts w:ascii="Comic Sans MS" w:hAnsi="Comic Sans MS" w:cs="Nirmala UI"/>
-          <w:color w:val="151A22" w:themeColor="background1" w:themeShade="80"/>
-          <w:sz w:val="28"/>
-          <w:szCs w:val="28"/>
-          <w:lang w:val="en-US"/>
-        </w:rPr>
-      </w:pPr>
-      <w:r>
-        <w:rPr>
-          <w:rFonts w:ascii="Comic Sans MS" w:hAnsi="Comic Sans MS" w:cs="Nirmala UI"/>
-          <w:color w:val="151A22" w:themeColor="background1" w:themeShade="80"/>
-          <w:sz w:val="28"/>
-          <w:szCs w:val="28"/>
-          <w:lang w:val="en-US"/>
-        </w:rPr>
-        <w:t xml:space="preserve">When we breathe we can fell the movement of our body. When blood flow all the material good and bad go with it. This is what tissues. Breathing </w:t>
-      </w:r>
-      <w:r>
-        <w:rPr>
-          <w:rFonts w:ascii="Comic Sans MS" w:hAnsi="Comic Sans MS" w:cs="Nirmala UI"/>
-          <w:color w:val="151A22" w:themeColor="background1" w:themeShade="80"/>
-          <w:sz w:val="28"/>
-          <w:szCs w:val="28"/>
-          <w:lang w:val="en-US"/>
-        </w:rPr>
-        <w:t>was performing by the lungs which were done by the muscular tissue.</w:t>
+        <w:jc w:val="both"/>
+        <w:rPr>
+          <w:rFonts w:ascii="Comic Sans MS" w:hAnsi="Comic Sans MS" w:cs="Nirmala UI"/>
+          <w:b/>
+          <w:bCs/>
+          <w:color w:val="000000" w:themeColor="text1"/>
+          <w:sz w:val="28"/>
+          <w:szCs w:val="28"/>
+          <w:lang w:val="en-US"/>
+        </w:rPr>
+      </w:pPr>
+      <w:r>
+        <w:rPr>
+          <w:rFonts w:ascii="Comic Sans MS" w:hAnsi="Comic Sans MS" w:cs="Nirmala UI"/>
+          <w:b/>
+          <w:bCs/>
+          <w:color w:val="000000" w:themeColor="text1"/>
+          <w:sz w:val="28"/>
+          <w:szCs w:val="28"/>
+          <w:lang w:val="en-US"/>
+        </w:rPr>
+        <w:t>Meristamatic Tissue</w:t>
       </w:r>
     </w:p>
     <w:p>
@@ -330,35 +220,40 @@
         <w:pStyle w:val="ListParagraph"/>
         <w:numPr>
           <w:ilvl w:val="0"/>
-          <w:numId w:val="1"/>
+          <w:numId w:val="10"/>
         </w:numPr>
-        <w:rPr>
-          <w:rFonts w:ascii="Comic Sans MS" w:hAnsi="Comic Sans MS" w:cs="Nirmala UI"/>
-          <w:color w:val="151A22" w:themeColor="background1" w:themeShade="80"/>
-          <w:sz w:val="28"/>
-          <w:szCs w:val="28"/>
-          <w:lang w:val="en-US"/>
-        </w:rPr>
-      </w:pPr>
-      <w:r>
-        <w:rPr>
-          <w:rFonts w:ascii="Comic Sans MS" w:hAnsi="Comic Sans MS" w:cs="Nirmala UI"/>
-          <w:color w:val="151A22" w:themeColor="background1" w:themeShade="80"/>
-          <w:sz w:val="28"/>
-          <w:szCs w:val="28"/>
-          <w:lang w:val="en-US"/>
-        </w:rPr>
-        <w:t>There are 4 Types of animal tissues 1. Epithelial Tissue 2. Connective tissue 3. Muscular tissue 4. Nervous tissue.</w:t>
-      </w:r>
-    </w:p>
-    <w:p>
-      <w:pPr>
-        <w:pStyle w:val="ListParagraph"/>
-        <w:rPr>
-          <w:rFonts w:ascii="Comic Sans MS" w:hAnsi="Comic Sans MS" w:cs="Nirmala UI"/>
-          <w:b/>
-          <w:bCs/>
-          <w:color w:val="151A22" w:themeColor="background1" w:themeShade="80"/>
+        <w:jc w:val="both"/>
+        <w:rPr>
+          <w:rFonts w:ascii="Comic Sans MS" w:hAnsi="Comic Sans MS" w:cs="Nirmala UI"/>
+          <w:b/>
+          <w:bCs/>
+          <w:color w:val="000000" w:themeColor="text1"/>
+          <w:sz w:val="28"/>
+          <w:szCs w:val="28"/>
+          <w:lang w:val="en-US"/>
+        </w:rPr>
+      </w:pPr>
+      <w:r>
+        <w:rPr>
+          <w:rFonts w:ascii="Comic Sans MS" w:hAnsi="Comic Sans MS" w:cs="Nirmala UI"/>
+          <w:b/>
+          <w:bCs/>
+          <w:color w:val="000000" w:themeColor="text1"/>
+          <w:sz w:val="28"/>
+          <w:szCs w:val="28"/>
+          <w:lang w:val="en-US"/>
+        </w:rPr>
+        <w:t>Permanent Tissue.</w:t>
+      </w:r>
+    </w:p>
+    <w:p>
+      <w:pPr>
+        <w:jc w:val="both"/>
+        <w:rPr>
+          <w:rFonts w:ascii="Comic Sans MS" w:hAnsi="Comic Sans MS" w:cs="Nirmala UI"/>
+          <w:b/>
+          <w:bCs/>
+          <w:color w:val="000000" w:themeColor="text1"/>
           <w:sz w:val="28"/>
           <w:szCs w:val="28"/>
           <w:lang w:val="en-US"/>
@@ -370,112 +265,169 @@
         <w:pStyle w:val="ListParagraph"/>
         <w:numPr>
           <w:ilvl w:val="0"/>
-          <w:numId w:val="5"/>
+          <w:numId w:val="11"/>
         </w:numPr>
-        <w:rPr>
-          <w:rFonts w:ascii="Comic Sans MS" w:hAnsi="Comic Sans MS" w:cs="Nirmala UI"/>
-          <w:b/>
-          <w:bCs/>
-          <w:color w:val="151A22" w:themeColor="background1" w:themeShade="80"/>
-          <w:sz w:val="28"/>
-          <w:szCs w:val="28"/>
-          <w:lang w:val="en-US"/>
-        </w:rPr>
-      </w:pPr>
-      <w:r>
-        <w:rPr>
-          <w:rFonts w:ascii="Comic Sans MS" w:hAnsi="Comic Sans MS" w:cs="Nirmala UI"/>
-          <w:b/>
-          <w:bCs/>
-          <w:color w:val="151A22" w:themeColor="background1" w:themeShade="80"/>
-          <w:sz w:val="28"/>
-          <w:szCs w:val="28"/>
-          <w:lang w:val="en-US"/>
-        </w:rPr>
-        <w:t xml:space="preserve">Epithelial Tissue: -      </w:t>
-      </w:r>
-      <w:r>
-        <w:rPr>
-          <w:rFonts w:ascii="Comic Sans MS" w:hAnsi="Comic Sans MS" w:cs="Nirmala UI"/>
-          <w:color w:val="151A22" w:themeColor="background1" w:themeShade="80"/>
-          <w:sz w:val="28"/>
-          <w:szCs w:val="28"/>
-          <w:lang w:val="en-US"/>
-        </w:rPr>
-        <w:t xml:space="preserve">Epithelial tissues are tightly packed tissue and cover and protect most of the body parts. E g: - Skin, Heart, Oespoghus. There are four types of epithelial tissue 1. Simple Squamous 2. Stratified Squamous 3. Cuboidal 4. Columnar  </w:t>
-      </w:r>
-    </w:p>
-    <w:p>
-      <w:pPr>
-        <w:pStyle w:val="ListParagraph"/>
-        <w:ind w:left="1080"/>
-        <w:rPr>
-          <w:rFonts w:ascii="Comic Sans MS" w:hAnsi="Comic Sans MS" w:cs="Nirmala UI"/>
-          <w:b/>
-          <w:bCs/>
-          <w:color w:val="151A22" w:themeColor="background1" w:themeShade="80"/>
-          <w:sz w:val="28"/>
-          <w:szCs w:val="28"/>
-          <w:lang w:val="en-US"/>
-        </w:rPr>
-      </w:pPr>
+        <w:jc w:val="both"/>
+        <w:rPr>
+          <w:rFonts w:ascii="Comic Sans MS" w:hAnsi="Comic Sans MS" w:cs="Nirmala UI"/>
+          <w:b/>
+          <w:bCs/>
+          <w:color w:val="000000" w:themeColor="text1"/>
+          <w:sz w:val="28"/>
+          <w:szCs w:val="28"/>
+          <w:lang w:val="en-US"/>
+        </w:rPr>
+      </w:pPr>
+      <w:r>
+        <w:rPr>
+          <w:rFonts w:ascii="Comic Sans MS" w:hAnsi="Comic Sans MS" w:cs="Nirmala UI"/>
+          <w:b/>
+          <w:bCs/>
+          <w:color w:val="000000" w:themeColor="text1"/>
+          <w:sz w:val="28"/>
+          <w:szCs w:val="28"/>
+          <w:lang w:val="en-US"/>
+        </w:rPr>
+        <w:t xml:space="preserve">Meristamatic Tissue: </w:t>
+      </w:r>
+      <w:r>
+        <w:rPr>
+          <w:rFonts w:ascii="Comic Sans MS" w:hAnsi="Comic Sans MS" w:cs="Nirmala UI"/>
+          <w:b/>
+          <w:bCs/>
+          <w:color w:val="000000" w:themeColor="text1"/>
+          <w:sz w:val="28"/>
+          <w:szCs w:val="28"/>
+          <w:lang w:val="en-US"/>
+        </w:rPr>
+        <w:t>-</w:t>
+      </w:r>
+      <w:r>
+        <w:rPr>
+          <w:rFonts w:ascii="Comic Sans MS" w:hAnsi="Comic Sans MS" w:cs="Nirmala UI"/>
+          <w:b/>
+          <w:bCs/>
+          <w:color w:val="000000" w:themeColor="text1"/>
+          <w:sz w:val="28"/>
+          <w:szCs w:val="28"/>
+          <w:lang w:val="en-US"/>
+        </w:rPr>
+        <w:t>Meristamatic tissues are mostly found in the growing tips of the plant. Meristamatic tissues have thin cell wall and dense cytoplasm and lack of vacuoles</w:t>
+      </w:r>
+      <w:r>
+        <w:rPr>
+          <w:rFonts w:ascii="Comic Sans MS" w:hAnsi="Comic Sans MS" w:cs="Nirmala UI"/>
+          <w:b/>
+          <w:bCs/>
+          <w:color w:val="000000" w:themeColor="text1"/>
+          <w:sz w:val="28"/>
+          <w:szCs w:val="28"/>
+          <w:lang w:val="en-US"/>
+        </w:rPr>
+        <w:t xml:space="preserve"> and are capable of dividing themselves and producing new cells. </w:t>
+      </w:r>
+      <w:r>
+        <w:rPr>
+          <w:rFonts w:ascii="Comic Sans MS" w:hAnsi="Comic Sans MS" w:cs="Nirmala UI"/>
+          <w:b/>
+          <w:bCs/>
+          <w:color w:val="000000" w:themeColor="text1"/>
+          <w:sz w:val="28"/>
+          <w:szCs w:val="28"/>
+          <w:lang w:val="en-US"/>
+        </w:rPr>
+        <w:t>There are three types of tissues in Meristamatic Tissue 1. Apical Meristamatic 2. Intercalary Meristamatic 3. Internal Meristamatic.</w:t>
+      </w:r>
     </w:p>
     <w:p>
       <w:pPr>
         <w:pStyle w:val="ListParagraph"/>
         <w:numPr>
           <w:ilvl w:val="0"/>
-          <w:numId w:val="7"/>
+          <w:numId w:val="12"/>
         </w:numPr>
-        <w:rPr>
-          <w:rFonts w:ascii="Comic Sans MS" w:hAnsi="Comic Sans MS" w:cs="Nirmala UI"/>
-          <w:b/>
-          <w:bCs/>
-          <w:color w:val="151A22" w:themeColor="background1" w:themeShade="80"/>
-          <w:sz w:val="28"/>
-          <w:szCs w:val="28"/>
-          <w:lang w:val="en-US"/>
-        </w:rPr>
-      </w:pPr>
-      <w:r>
-        <w:rPr>
-          <w:rFonts w:ascii="Comic Sans MS" w:hAnsi="Comic Sans MS" w:cs="Nirmala UI"/>
-          <w:color w:val="151A22" w:themeColor="background1" w:themeShade="80"/>
-          <w:sz w:val="28"/>
-          <w:szCs w:val="28"/>
-          <w:lang w:val="en-US"/>
-        </w:rPr>
-        <w:t xml:space="preserve">Simple Squamous: - Simple squamous </w:t>
-      </w:r>
-      <w:r>
-        <w:rPr>
-          <w:rFonts w:ascii="Comic Sans MS" w:hAnsi="Comic Sans MS" w:cs="Nirmala UI"/>
-          <w:color w:val="151A22" w:themeColor="background1" w:themeShade="80"/>
-          <w:sz w:val="28"/>
-          <w:szCs w:val="28"/>
-          <w:lang w:val="en-US"/>
-        </w:rPr>
-        <w:t xml:space="preserve">is very thin and allows the particles to pass. E g: - </w:t>
-      </w:r>
-      <w:r>
-        <w:rPr>
-          <w:rFonts w:ascii="Comic Sans MS" w:hAnsi="Comic Sans MS" w:cs="Nirmala UI"/>
-          <w:color w:val="151A22" w:themeColor="background1" w:themeShade="80"/>
-          <w:sz w:val="28"/>
-          <w:szCs w:val="28"/>
-          <w:lang w:val="en-US"/>
-        </w:rPr>
-        <w:t>Nose</w:t>
-      </w:r>
-      <w:r>
-        <w:rPr>
-          <w:rFonts w:ascii="Comic Sans MS" w:hAnsi="Comic Sans MS" w:cs="Nirmala UI"/>
-          <w:color w:val="151A22" w:themeColor="background1" w:themeShade="80"/>
-          <w:sz w:val="28"/>
-          <w:szCs w:val="28"/>
-          <w:lang w:val="en-US"/>
-        </w:rPr>
-        <w:t>, Oespoghus.</w:t>
+        <w:jc w:val="both"/>
+        <w:rPr>
+          <w:rFonts w:ascii="Comic Sans MS" w:hAnsi="Comic Sans MS" w:cs="Nirmala UI"/>
+          <w:b/>
+          <w:bCs/>
+          <w:color w:val="000000" w:themeColor="text1"/>
+          <w:sz w:val="28"/>
+          <w:szCs w:val="28"/>
+          <w:lang w:val="en-US"/>
+        </w:rPr>
+      </w:pPr>
+      <w:r>
+        <w:rPr>
+          <w:rFonts w:ascii="Comic Sans MS" w:hAnsi="Comic Sans MS" w:cs="Nirmala UI"/>
+          <w:b/>
+          <w:bCs/>
+          <w:color w:val="000000" w:themeColor="text1"/>
+          <w:sz w:val="28"/>
+          <w:szCs w:val="28"/>
+          <w:lang w:val="en-US"/>
+        </w:rPr>
+        <w:t>Apical Meristamatic</w:t>
+      </w:r>
+      <w:r>
+        <w:rPr>
+          <w:rFonts w:ascii="Comic Sans MS" w:hAnsi="Comic Sans MS" w:cs="Nirmala UI"/>
+          <w:b/>
+          <w:bCs/>
+          <w:color w:val="000000" w:themeColor="text1"/>
+          <w:sz w:val="28"/>
+          <w:szCs w:val="28"/>
+          <w:lang w:val="en-US"/>
+        </w:rPr>
+        <w:t>:</w:t>
+      </w:r>
+      <w:r>
+        <w:rPr>
+          <w:rFonts w:ascii="Comic Sans MS" w:hAnsi="Comic Sans MS" w:cs="Nirmala UI"/>
+          <w:b/>
+          <w:bCs/>
+          <w:color w:val="000000" w:themeColor="text1"/>
+          <w:sz w:val="28"/>
+          <w:szCs w:val="28"/>
+          <w:lang w:val="en-US"/>
+        </w:rPr>
+        <w:t xml:space="preserve"> -</w:t>
+      </w:r>
+      <w:r>
+        <w:rPr>
+          <w:rFonts w:ascii="Comic Sans MS" w:hAnsi="Comic Sans MS" w:cs="Nirmala UI"/>
+          <w:b/>
+          <w:bCs/>
+          <w:color w:val="000000" w:themeColor="text1"/>
+          <w:sz w:val="28"/>
+          <w:szCs w:val="28"/>
+          <w:lang w:val="en-US"/>
+        </w:rPr>
+        <w:t>Apical Meristamatic tissues are mostly found in the growing tips and stems of the plant.</w:t>
+      </w:r>
+      <w:r>
+        <w:rPr>
+          <w:rFonts w:ascii="Comic Sans MS" w:hAnsi="Comic Sans MS" w:cs="Nirmala UI"/>
+          <w:b/>
+          <w:bCs/>
+          <w:color w:val="000000" w:themeColor="text1"/>
+          <w:sz w:val="28"/>
+          <w:szCs w:val="28"/>
+          <w:lang w:val="en-US"/>
+        </w:rPr>
+        <w:t xml:space="preserve"> This is early tissue of the growing plant. This help in longitudinal Growth of the plant.</w:t>
+      </w:r>
+      <w:r>
+        <w:rPr>
+          <w:rFonts w:ascii="Comic Sans MS" w:hAnsi="Comic Sans MS" w:cs="Nirmala UI"/>
+          <w:b/>
+          <w:bCs/>
+          <w:color w:val="000000" w:themeColor="text1"/>
+          <w:sz w:val="28"/>
+          <w:szCs w:val="28"/>
+          <w:lang w:val="en-US"/>
+        </w:rPr>
+        <w:t xml:space="preserve"> E g: -Roots and Tip of the stem.</w:t>
       </w:r>
     </w:p>
     <w:p>
@@ -483,38 +435,66 @@
         <w:pStyle w:val="ListParagraph"/>
         <w:numPr>
           <w:ilvl w:val="0"/>
-          <w:numId w:val="7"/>
+          <w:numId w:val="12"/>
         </w:numPr>
-        <w:rPr>
-          <w:rFonts w:ascii="Comic Sans MS" w:hAnsi="Comic Sans MS" w:cs="Nirmala UI"/>
-          <w:b/>
-          <w:bCs/>
-          <w:color w:val="151A22" w:themeColor="background1" w:themeShade="80"/>
-          <w:sz w:val="28"/>
-          <w:szCs w:val="28"/>
-          <w:lang w:val="en-US"/>
-        </w:rPr>
-      </w:pPr>
-      <w:r>
-        <w:rPr>
-          <w:rFonts w:ascii="Comic Sans MS" w:hAnsi="Comic Sans MS" w:cs="Nirmala UI"/>
-          <w:color w:val="151A22" w:themeColor="background1" w:themeShade="80"/>
-          <w:sz w:val="28"/>
-          <w:szCs w:val="28"/>
-          <w:lang w:val="en-US"/>
-        </w:rPr>
-        <w:lastRenderedPageBreak/>
-        <w:t>Stratified Squamous: - Stratified Squamous has a multiple layers. They prevent the tear of the skin. E g: - Skin</w:t>
-      </w:r>
-      <w:r>
-        <w:rPr>
-          <w:rFonts w:ascii="Comic Sans MS" w:hAnsi="Comic Sans MS" w:cs="Nirmala UI"/>
-          <w:color w:val="151A22" w:themeColor="background1" w:themeShade="80"/>
+        <w:jc w:val="both"/>
+        <w:rPr>
+          <w:rFonts w:ascii="Comic Sans MS" w:hAnsi="Comic Sans MS" w:cs="Nirmala UI"/>
+          <w:b/>
+          <w:bCs/>
+          <w:color w:val="000000" w:themeColor="text1"/>
+          <w:sz w:val="28"/>
+          <w:szCs w:val="28"/>
+          <w:lang w:val="en-US"/>
+        </w:rPr>
+      </w:pPr>
+      <w:r>
+        <w:rPr>
+          <w:rFonts w:ascii="Comic Sans MS" w:hAnsi="Comic Sans MS" w:cs="Nirmala UI"/>
+          <w:b/>
+          <w:bCs/>
+          <w:color w:val="000000" w:themeColor="text1"/>
+          <w:sz w:val="28"/>
+          <w:szCs w:val="28"/>
+          <w:lang w:val="en-US"/>
+        </w:rPr>
+        <w:t>Intercalary Meristamatic: -Intercalary Tissue is mostly found in the Internodes of the plant. It is a part of the apical Meristamatic which is left behind in the early growth. It</w:t>
+      </w:r>
+      <w:r>
+        <w:rPr>
+          <w:rFonts w:ascii="Comic Sans MS" w:hAnsi="Comic Sans MS" w:cs="Nirmala UI"/>
+          <w:b/>
+          <w:bCs/>
+          <w:color w:val="000000" w:themeColor="text1"/>
+          <w:sz w:val="28"/>
+          <w:szCs w:val="28"/>
+          <w:lang w:val="en-US"/>
+        </w:rPr>
+        <w:t xml:space="preserve"> helps in the space between the nodes of the plant</w:t>
+      </w:r>
+      <w:r>
+        <w:rPr>
+          <w:rFonts w:ascii="Comic Sans MS" w:hAnsi="Comic Sans MS" w:cs="Nirmala UI"/>
+          <w:b/>
+          <w:bCs/>
+          <w:color w:val="000000" w:themeColor="text1"/>
           <w:sz w:val="28"/>
           <w:szCs w:val="28"/>
           <w:lang w:val="en-US"/>
         </w:rPr>
         <w:t>.</w:t>
+      </w:r>
+      <w:r>
+        <w:rPr>
+          <w:rFonts w:ascii="Comic Sans MS" w:hAnsi="Comic Sans MS" w:cs="Nirmala UI"/>
+          <w:b/>
+          <w:bCs/>
+          <w:color w:val="000000" w:themeColor="text1"/>
+          <w:sz w:val="28"/>
+          <w:szCs w:val="28"/>
+          <w:lang w:val="en-US"/>
+        </w:rPr>
+        <w:t xml:space="preserve"> Thus, helps in growth of the plant in upwards.</w:t>
       </w:r>
     </w:p>
     <w:p>
@@ -522,160 +502,940 @@
         <w:pStyle w:val="ListParagraph"/>
         <w:numPr>
           <w:ilvl w:val="0"/>
-          <w:numId w:val="7"/>
+          <w:numId w:val="12"/>
         </w:numPr>
-        <w:rPr>
-          <w:rFonts w:ascii="Comic Sans MS" w:hAnsi="Comic Sans MS" w:cs="Nirmala UI"/>
-          <w:b/>
-          <w:bCs/>
-          <w:color w:val="151A22" w:themeColor="background1" w:themeShade="80"/>
-          <w:sz w:val="28"/>
-          <w:szCs w:val="28"/>
-          <w:lang w:val="en-US"/>
-        </w:rPr>
-      </w:pPr>
-      <w:r>
-        <w:rPr>
-          <w:rFonts w:ascii="Comic Sans MS" w:hAnsi="Comic Sans MS" w:cs="Nirmala UI"/>
-          <w:color w:val="151A22" w:themeColor="background1" w:themeShade="80"/>
-          <w:sz w:val="28"/>
-          <w:szCs w:val="28"/>
-          <w:lang w:val="en-US"/>
-        </w:rPr>
-        <w:t xml:space="preserve">Cuboidal: - Cuboidal epithelium was mostly </w:t>
-      </w:r>
-      <w:proofErr w:type="gramStart"/>
-      <w:r>
-        <w:rPr>
-          <w:rFonts w:ascii="Comic Sans MS" w:hAnsi="Comic Sans MS" w:cs="Nirmala UI"/>
-          <w:color w:val="151A22" w:themeColor="background1" w:themeShade="80"/>
-          <w:sz w:val="28"/>
-          <w:szCs w:val="28"/>
-          <w:lang w:val="en-US"/>
-        </w:rPr>
-        <w:t>do</w:t>
-      </w:r>
-      <w:proofErr w:type="gramEnd"/>
-      <w:r>
-        <w:rPr>
-          <w:rFonts w:ascii="Comic Sans MS" w:hAnsi="Comic Sans MS" w:cs="Nirmala UI"/>
-          <w:color w:val="151A22" w:themeColor="background1" w:themeShade="80"/>
-          <w:sz w:val="28"/>
-          <w:szCs w:val="28"/>
-          <w:lang w:val="en-US"/>
-        </w:rPr>
-        <w:t xml:space="preserve"> absorption, secretion and do mechanical support to the body. E g</w:t>
-      </w:r>
-      <w:proofErr w:type="gramStart"/>
-      <w:r>
-        <w:rPr>
-          <w:rFonts w:ascii="Comic Sans MS" w:hAnsi="Comic Sans MS" w:cs="Nirmala UI"/>
-          <w:color w:val="151A22" w:themeColor="background1" w:themeShade="80"/>
-          <w:sz w:val="28"/>
-          <w:szCs w:val="28"/>
-          <w:lang w:val="en-US"/>
-        </w:rPr>
-        <w:t>:-</w:t>
-      </w:r>
-      <w:proofErr w:type="gramEnd"/>
-      <w:r>
-        <w:rPr>
-          <w:rFonts w:ascii="Comic Sans MS" w:hAnsi="Comic Sans MS" w:cs="Nirmala UI"/>
-          <w:color w:val="151A22" w:themeColor="background1" w:themeShade="80"/>
-          <w:sz w:val="28"/>
-          <w:szCs w:val="28"/>
-          <w:lang w:val="en-US"/>
-        </w:rPr>
-        <w:t xml:space="preserve"> In kidneys and salivary glands.</w:t>
-      </w:r>
+        <w:jc w:val="both"/>
+        <w:rPr>
+          <w:rFonts w:ascii="Comic Sans MS" w:hAnsi="Comic Sans MS" w:cs="Nirmala UI"/>
+          <w:b/>
+          <w:bCs/>
+          <w:color w:val="000000" w:themeColor="text1"/>
+          <w:sz w:val="28"/>
+          <w:szCs w:val="28"/>
+          <w:lang w:val="en-US"/>
+        </w:rPr>
+      </w:pPr>
+      <w:r>
+        <w:rPr>
+          <w:rFonts w:ascii="Comic Sans MS" w:hAnsi="Comic Sans MS" w:cs="Nirmala UI"/>
+          <w:b/>
+          <w:bCs/>
+          <w:color w:val="000000" w:themeColor="text1"/>
+          <w:sz w:val="28"/>
+          <w:szCs w:val="28"/>
+          <w:lang w:val="en-US"/>
+        </w:rPr>
+        <w:lastRenderedPageBreak/>
+        <w:t>Lateral Meristamatic: -Lateral Meristamatic tissue is mostly found in the Stem of the plant. It helps in the girth (Thickness) growth of the plant.</w:t>
+      </w:r>
+    </w:p>
+    <w:p>
+      <w:pPr>
+        <w:ind w:left="360"/>
+        <w:jc w:val="both"/>
+        <w:rPr>
+          <w:rFonts w:ascii="Comic Sans MS" w:hAnsi="Comic Sans MS" w:cs="Nirmala UI"/>
+          <w:b/>
+          <w:bCs/>
+          <w:color w:val="000000" w:themeColor="text1"/>
+          <w:sz w:val="28"/>
+          <w:szCs w:val="28"/>
+          <w:lang w:val="en-US"/>
+        </w:rPr>
+      </w:pPr>
     </w:p>
     <w:p>
       <w:pPr>
         <w:pStyle w:val="ListParagraph"/>
         <w:numPr>
           <w:ilvl w:val="0"/>
-          <w:numId w:val="7"/>
+          <w:numId w:val="11"/>
         </w:numPr>
-        <w:rPr>
-          <w:rFonts w:ascii="Comic Sans MS" w:hAnsi="Comic Sans MS" w:cs="Nirmala UI"/>
-          <w:b/>
-          <w:bCs/>
-          <w:color w:val="151A22" w:themeColor="background1" w:themeShade="80"/>
-          <w:sz w:val="28"/>
-          <w:szCs w:val="28"/>
-          <w:lang w:val="en-US"/>
-        </w:rPr>
-      </w:pPr>
-      <w:r>
-        <w:rPr>
-          <w:rFonts w:ascii="Comic Sans MS" w:hAnsi="Comic Sans MS" w:cs="Nirmala UI"/>
-          <w:color w:val="151A22" w:themeColor="background1" w:themeShade="80"/>
-          <w:sz w:val="28"/>
-          <w:szCs w:val="28"/>
-          <w:lang w:val="en-US"/>
-        </w:rPr>
-        <w:t>Columnar: - Columnar tissues has pillar like stru</w:t>
+        <w:jc w:val="both"/>
+        <w:rPr>
+          <w:rFonts w:ascii="Comic Sans MS" w:hAnsi="Comic Sans MS" w:cs="Nirmala UI"/>
+          <w:b/>
+          <w:bCs/>
+          <w:color w:val="000000" w:themeColor="text1"/>
+          <w:sz w:val="28"/>
+          <w:szCs w:val="28"/>
+          <w:lang w:val="en-US"/>
+        </w:rPr>
+      </w:pPr>
+      <w:r>
+        <w:rPr>
+          <w:rFonts w:ascii="Comic Sans MS" w:hAnsi="Comic Sans MS" w:cs="Nirmala UI"/>
+          <w:b/>
+          <w:bCs/>
+          <w:color w:val="000000" w:themeColor="text1"/>
+          <w:sz w:val="28"/>
+          <w:szCs w:val="28"/>
+          <w:lang w:val="en-US"/>
+        </w:rPr>
+        <w:t>Permanent Tissue: - After completing the growth the tissue take up permanent shape size and function are known as Permanent Tissue.</w:t>
+      </w:r>
+    </w:p>
+    <w:p>
+      <w:pPr>
+        <w:jc w:val="both"/>
+        <w:rPr>
+          <w:rFonts w:ascii="Comic Sans MS" w:hAnsi="Comic Sans MS" w:cs="Nirmala UI"/>
+          <w:b/>
+          <w:bCs/>
+          <w:color w:val="000000" w:themeColor="text1"/>
+          <w:sz w:val="28"/>
+          <w:szCs w:val="28"/>
+          <w:lang w:val="en-US"/>
+        </w:rPr>
+      </w:pPr>
+      <w:r>
+        <w:rPr>
+          <w:rFonts w:ascii="Comic Sans MS" w:hAnsi="Comic Sans MS" w:cs="Nirmala UI"/>
+          <w:b/>
+          <w:bCs/>
+          <w:color w:val="000000" w:themeColor="text1"/>
+          <w:sz w:val="28"/>
+          <w:szCs w:val="28"/>
+          <w:lang w:val="en-US"/>
+        </w:rPr>
+        <w:t>Differentiation: - The process of losing the ability of dividing and producing and take up a permanent shape size and Function.</w:t>
+      </w:r>
+    </w:p>
+    <w:p>
+      <w:pPr>
+        <w:jc w:val="both"/>
+        <w:rPr>
+          <w:rFonts w:ascii="Comic Sans MS" w:hAnsi="Comic Sans MS" w:cs="Nirmala UI"/>
+          <w:b/>
+          <w:bCs/>
+          <w:color w:val="000000" w:themeColor="text1"/>
+          <w:sz w:val="28"/>
+          <w:szCs w:val="28"/>
+          <w:lang w:val="en-US"/>
+        </w:rPr>
+      </w:pPr>
+      <w:r>
+        <w:rPr>
+          <w:rFonts w:ascii="Comic Sans MS" w:hAnsi="Comic Sans MS" w:cs="Nirmala UI"/>
+          <w:b/>
+          <w:bCs/>
+          <w:color w:val="000000" w:themeColor="text1"/>
+          <w:sz w:val="28"/>
+          <w:szCs w:val="28"/>
+          <w:lang w:val="en-US"/>
+        </w:rPr>
+        <w:t>Three are two types of Permanent Tissue 1. Simple Permanent Tissue 2. Complex permanent Tissue.</w:t>
+      </w:r>
+    </w:p>
+    <w:p>
+      <w:pPr>
+        <w:jc w:val="both"/>
+        <w:rPr>
+          <w:rFonts w:ascii="Comic Sans MS" w:hAnsi="Comic Sans MS" w:cs="Nirmala UI"/>
+          <w:b/>
+          <w:bCs/>
+          <w:color w:val="000000" w:themeColor="text1"/>
+          <w:sz w:val="28"/>
+          <w:szCs w:val="28"/>
+          <w:lang w:val="en-US"/>
+        </w:rPr>
+      </w:pPr>
+      <w:r>
+        <w:rPr>
+          <w:rFonts w:ascii="Comic Sans MS" w:hAnsi="Comic Sans MS" w:cs="Nirmala UI"/>
+          <w:b/>
+          <w:bCs/>
+          <w:color w:val="000000" w:themeColor="text1"/>
+          <w:sz w:val="28"/>
+          <w:szCs w:val="28"/>
+          <w:lang w:val="en-US"/>
+        </w:rPr>
+        <w:t>What is Epidermis?</w:t>
+      </w:r>
+    </w:p>
+    <w:p>
+      <w:pPr>
+        <w:pStyle w:val="ListParagraph"/>
+        <w:jc w:val="both"/>
+        <w:rPr>
+          <w:rFonts w:ascii="Comic Sans MS" w:hAnsi="Comic Sans MS" w:cs="Nirmala UI"/>
+          <w:b/>
+          <w:bCs/>
+          <w:color w:val="000000" w:themeColor="text1"/>
+          <w:sz w:val="28"/>
+          <w:szCs w:val="28"/>
+          <w:lang w:val="en-US"/>
+        </w:rPr>
+      </w:pPr>
+      <w:r>
+        <w:rPr>
+          <w:rFonts w:ascii="Comic Sans MS" w:hAnsi="Comic Sans MS" w:cs="Nirmala UI"/>
+          <w:b/>
+          <w:bCs/>
+          <w:color w:val="000000" w:themeColor="text1"/>
+          <w:sz w:val="28"/>
+          <w:szCs w:val="28"/>
+          <w:lang w:val="en-US"/>
+        </w:rPr>
+        <w:t>The outermost layer of the cell is called the epidermis. The epidermis is usually made of single layer of cells. Plants in dry Habitat the epidermis is thicker because not much water gets vaporized. There are tiny pores on epidermis called stomata. Stomata are enclosed by two tiny pores cell called the guard cells which help in the transpiration of the water in vapour form.</w:t>
+      </w:r>
+    </w:p>
+    <w:p>
+      <w:pPr>
+        <w:jc w:val="both"/>
+        <w:rPr>
+          <w:rFonts w:ascii="Comic Sans MS" w:hAnsi="Comic Sans MS" w:cs="Nirmala UI"/>
+          <w:b/>
+          <w:bCs/>
+          <w:color w:val="000000" w:themeColor="text1"/>
+          <w:sz w:val="28"/>
+          <w:szCs w:val="28"/>
+          <w:lang w:val="en-US"/>
+        </w:rPr>
+      </w:pPr>
+    </w:p>
+    <w:p>
+      <w:pPr>
+        <w:pStyle w:val="ListParagraph"/>
+        <w:numPr>
+          <w:ilvl w:val="0"/>
+          <w:numId w:val="16"/>
+        </w:numPr>
+        <w:jc w:val="both"/>
+        <w:rPr>
+          <w:rFonts w:ascii="Comic Sans MS" w:hAnsi="Comic Sans MS" w:cs="Nirmala UI"/>
+          <w:b/>
+          <w:bCs/>
+          <w:color w:val="000000" w:themeColor="text1"/>
+          <w:sz w:val="28"/>
+          <w:szCs w:val="28"/>
+          <w:lang w:val="en-US"/>
+        </w:rPr>
+      </w:pPr>
+      <w:r>
+        <w:rPr>
+          <w:rFonts w:ascii="Comic Sans MS" w:hAnsi="Comic Sans MS" w:cs="Nirmala UI"/>
+          <w:b/>
+          <w:bCs/>
+          <w:color w:val="000000" w:themeColor="text1"/>
+          <w:sz w:val="28"/>
+          <w:szCs w:val="28"/>
+          <w:lang w:val="en-US"/>
+        </w:rPr>
+        <w:t>Simple Permanent Tissue: -</w:t>
+      </w:r>
+    </w:p>
+    <w:p>
+      <w:pPr>
+        <w:jc w:val="both"/>
+        <w:rPr>
+          <w:rFonts w:ascii="Comic Sans MS" w:hAnsi="Comic Sans MS" w:cs="Nirmala UI"/>
+          <w:b/>
+          <w:bCs/>
+          <w:color w:val="000000" w:themeColor="text1"/>
+          <w:sz w:val="28"/>
+          <w:szCs w:val="28"/>
+          <w:lang w:val="en-US"/>
+        </w:rPr>
+      </w:pPr>
+      <w:r>
+        <w:rPr>
+          <w:rFonts w:ascii="Comic Sans MS" w:hAnsi="Comic Sans MS" w:cs="Nirmala UI"/>
+          <w:b/>
+          <w:bCs/>
+          <w:color w:val="000000" w:themeColor="text1"/>
+          <w:sz w:val="28"/>
+          <w:szCs w:val="28"/>
+          <w:lang w:val="en-US"/>
+        </w:rPr>
+        <w:t xml:space="preserve">Simple permanent tissues are mostly found below the epidermis. There are three types of Simple permanent Tissue A. Parenchyma B. </w:t>
+      </w:r>
+      <w:r>
+        <w:rPr>
+          <w:rFonts w:ascii="Comic Sans MS" w:hAnsi="Comic Sans MS" w:cs="Nirmala UI"/>
+          <w:b/>
+          <w:bCs/>
+          <w:color w:val="000000" w:themeColor="text1"/>
+          <w:sz w:val="28"/>
+          <w:szCs w:val="28"/>
+          <w:lang w:val="en-US"/>
+        </w:rPr>
+        <w:t>Sclerenchyma C. Collenchyma.</w:t>
+      </w:r>
+    </w:p>
+    <w:p>
+      <w:pPr>
+        <w:jc w:val="both"/>
+        <w:rPr>
+          <w:rFonts w:ascii="Comic Sans MS" w:hAnsi="Comic Sans MS" w:cs="Nirmala UI"/>
+          <w:b/>
+          <w:bCs/>
+          <w:color w:val="000000" w:themeColor="text1"/>
+          <w:sz w:val="28"/>
+          <w:szCs w:val="28"/>
+          <w:lang w:val="en-US"/>
+        </w:rPr>
+      </w:pPr>
+    </w:p>
+    <w:p>
+      <w:pPr>
+        <w:pStyle w:val="ListParagraph"/>
+        <w:numPr>
+          <w:ilvl w:val="0"/>
+          <w:numId w:val="17"/>
+        </w:numPr>
+        <w:jc w:val="both"/>
+        <w:rPr>
+          <w:rFonts w:ascii="Comic Sans MS" w:hAnsi="Comic Sans MS" w:cs="Nirmala UI"/>
+          <w:b/>
+          <w:bCs/>
+          <w:color w:val="000000" w:themeColor="text1"/>
+          <w:sz w:val="28"/>
+          <w:szCs w:val="28"/>
+          <w:lang w:val="en-US"/>
+        </w:rPr>
+      </w:pPr>
+      <w:r>
+        <w:rPr>
+          <w:rFonts w:ascii="Comic Sans MS" w:hAnsi="Comic Sans MS" w:cs="Nirmala UI"/>
+          <w:b/>
+          <w:bCs/>
+          <w:color w:val="000000" w:themeColor="text1"/>
+          <w:sz w:val="28"/>
+          <w:szCs w:val="28"/>
+          <w:lang w:val="en-US"/>
+        </w:rPr>
+        <w:lastRenderedPageBreak/>
+        <w:t>Parenchyma Tissue: -These tissues cells have a thin wall and have large space (Intercellular Space). This Tissues generally stores food. Some tissue contains chlorophyll and performs photosynthesis. These tissues are called Chlorenchyma and in aquatic plant have the air cavities which help them to float inside the water.</w:t>
+      </w:r>
+    </w:p>
+    <w:p>
+      <w:pPr>
+        <w:pStyle w:val="ListParagraph"/>
+        <w:numPr>
+          <w:ilvl w:val="0"/>
+          <w:numId w:val="17"/>
+        </w:numPr>
+        <w:jc w:val="both"/>
+        <w:rPr>
+          <w:rFonts w:ascii="Comic Sans MS" w:hAnsi="Comic Sans MS" w:cs="Nirmala UI"/>
+          <w:b/>
+          <w:bCs/>
+          <w:color w:val="000000" w:themeColor="text1"/>
+          <w:sz w:val="28"/>
+          <w:szCs w:val="28"/>
+          <w:lang w:val="en-US"/>
+        </w:rPr>
+      </w:pPr>
+      <w:r>
+        <w:rPr>
+          <w:rFonts w:ascii="Comic Sans MS" w:hAnsi="Comic Sans MS" w:cs="Nirmala UI"/>
+          <w:b/>
+          <w:bCs/>
+          <w:color w:val="000000" w:themeColor="text1"/>
+          <w:sz w:val="28"/>
+          <w:szCs w:val="28"/>
+          <w:lang w:val="en-US"/>
+        </w:rPr>
+        <w:t>C</w:t>
+      </w:r>
+      <w:r>
+        <w:rPr>
+          <w:rFonts w:ascii="Comic Sans MS" w:hAnsi="Comic Sans MS" w:cs="Nirmala UI"/>
+          <w:b/>
+          <w:bCs/>
+          <w:color w:val="000000" w:themeColor="text1"/>
+          <w:sz w:val="28"/>
+          <w:szCs w:val="28"/>
+          <w:lang w:val="en-US"/>
+        </w:rPr>
+        <w:t>ollenchyma Tissue: -</w:t>
+      </w:r>
+      <w:r>
+        <w:rPr>
+          <w:rFonts w:ascii="Comic Sans MS" w:hAnsi="Comic Sans MS" w:cs="Nirmala UI"/>
+          <w:b/>
+          <w:bCs/>
+          <w:color w:val="000000" w:themeColor="text1"/>
+          <w:sz w:val="28"/>
+          <w:szCs w:val="28"/>
+          <w:lang w:val="en-US"/>
+        </w:rPr>
+        <w:t xml:space="preserve">The flexibility </w:t>
+      </w:r>
+      <w:r>
+        <w:rPr>
+          <w:rFonts w:ascii="Comic Sans MS" w:hAnsi="Comic Sans MS" w:cs="Nirmala UI"/>
+          <w:b/>
+          <w:bCs/>
+          <w:color w:val="000000" w:themeColor="text1"/>
+          <w:sz w:val="28"/>
+          <w:szCs w:val="28"/>
+          <w:lang w:val="en-US"/>
+        </w:rPr>
+        <w:t>of the plant because of the Collenchyma tissue. There cells are living and have thicker corner and give mechanical support to the plant. Some examples are Roots of the climber and tendrus.</w:t>
+      </w:r>
+    </w:p>
+    <w:p>
+      <w:pPr>
+        <w:pStyle w:val="ListParagraph"/>
+        <w:numPr>
+          <w:ilvl w:val="0"/>
+          <w:numId w:val="17"/>
+        </w:numPr>
+        <w:jc w:val="both"/>
+        <w:rPr>
+          <w:rFonts w:ascii="Comic Sans MS" w:hAnsi="Comic Sans MS" w:cs="Nirmala UI"/>
+          <w:b/>
+          <w:bCs/>
+          <w:color w:val="000000" w:themeColor="text1"/>
+          <w:sz w:val="28"/>
+          <w:szCs w:val="28"/>
+          <w:lang w:val="en-US"/>
+        </w:rPr>
+      </w:pPr>
+      <w:r>
+        <w:rPr>
+          <w:rFonts w:ascii="Comic Sans MS" w:hAnsi="Comic Sans MS" w:cs="Nirmala UI"/>
+          <w:b/>
+          <w:bCs/>
+          <w:color w:val="000000" w:themeColor="text1"/>
+          <w:sz w:val="28"/>
+          <w:szCs w:val="28"/>
+          <w:lang w:val="en-US"/>
+        </w:rPr>
+        <w:t xml:space="preserve">Sclerenchyma Tissue: -These tissues </w:t>
+      </w:r>
+      <w:r>
+        <w:rPr>
+          <w:rFonts w:ascii="Comic Sans MS" w:hAnsi="Comic Sans MS" w:cs="Nirmala UI"/>
+          <w:b/>
+          <w:bCs/>
+          <w:color w:val="000000" w:themeColor="text1"/>
+          <w:sz w:val="28"/>
+          <w:szCs w:val="28"/>
+          <w:lang w:val="en-US"/>
+        </w:rPr>
+        <w:t xml:space="preserve">have </w:t>
+      </w:r>
+      <w:r>
+        <w:rPr>
+          <w:rFonts w:ascii="Comic Sans MS" w:hAnsi="Comic Sans MS" w:cs="Nirmala UI"/>
+          <w:b/>
+          <w:bCs/>
+          <w:color w:val="000000" w:themeColor="text1"/>
+          <w:sz w:val="28"/>
+          <w:szCs w:val="28"/>
+          <w:lang w:val="en-US"/>
+        </w:rPr>
+        <w:t>mostly dead cells</w:t>
+      </w:r>
+      <w:r>
+        <w:rPr>
+          <w:rFonts w:ascii="Comic Sans MS" w:hAnsi="Comic Sans MS" w:cs="Nirmala UI"/>
+          <w:b/>
+          <w:bCs/>
+          <w:color w:val="000000" w:themeColor="text1"/>
+          <w:sz w:val="28"/>
+          <w:szCs w:val="28"/>
+          <w:lang w:val="en-US"/>
+        </w:rPr>
+        <w:t xml:space="preserve">. They are long and narrow as the walls are thickened and the walls are strong that they are made up of lignin (Cementing material in plant) which gives hardness to the tissue. There is no a space between them. Some </w:t>
+      </w:r>
+      <w:r>
+        <w:rPr>
+          <w:rFonts w:ascii="Comic Sans MS" w:hAnsi="Comic Sans MS" w:cs="Nirmala UI"/>
+          <w:b/>
+          <w:bCs/>
+          <w:color w:val="000000" w:themeColor="text1"/>
+          <w:sz w:val="28"/>
+          <w:szCs w:val="28"/>
+          <w:lang w:val="en-US"/>
+        </w:rPr>
+        <w:t>examples are</w:t>
+      </w:r>
+      <w:r>
+        <w:rPr>
+          <w:rFonts w:ascii="Comic Sans MS" w:hAnsi="Comic Sans MS" w:cs="Nirmala UI"/>
+          <w:b/>
+          <w:bCs/>
+          <w:color w:val="000000" w:themeColor="text1"/>
+          <w:sz w:val="28"/>
+          <w:szCs w:val="28"/>
+          <w:lang w:val="en-US"/>
+        </w:rPr>
+        <w:t xml:space="preserve"> Husk of the coconut.</w:t>
+      </w:r>
+    </w:p>
+    <w:p>
+      <w:pPr>
+        <w:pStyle w:val="ListParagraph"/>
+        <w:jc w:val="both"/>
+        <w:rPr>
+          <w:rFonts w:ascii="Comic Sans MS" w:hAnsi="Comic Sans MS" w:cs="Nirmala UI"/>
+          <w:b/>
+          <w:bCs/>
+          <w:color w:val="000000" w:themeColor="text1"/>
+          <w:sz w:val="28"/>
+          <w:szCs w:val="28"/>
+          <w:lang w:val="en-US"/>
+        </w:rPr>
+      </w:pPr>
+    </w:p>
+    <w:p>
+      <w:pPr>
+        <w:pStyle w:val="ListParagraph"/>
+        <w:numPr>
+          <w:ilvl w:val="0"/>
+          <w:numId w:val="16"/>
+        </w:numPr>
+        <w:jc w:val="both"/>
+        <w:rPr>
+          <w:rFonts w:ascii="Comic Sans MS" w:hAnsi="Comic Sans MS" w:cs="Nirmala UI"/>
+          <w:b/>
+          <w:bCs/>
+          <w:color w:val="000000" w:themeColor="text1"/>
+          <w:sz w:val="28"/>
+          <w:szCs w:val="28"/>
+          <w:lang w:val="en-US"/>
+        </w:rPr>
+      </w:pPr>
+      <w:r>
+        <w:rPr>
+          <w:rFonts w:ascii="Comic Sans MS" w:hAnsi="Comic Sans MS" w:cs="Nirmala UI"/>
+          <w:b/>
+          <w:bCs/>
+          <w:color w:val="000000" w:themeColor="text1"/>
+          <w:sz w:val="28"/>
+          <w:szCs w:val="28"/>
+          <w:lang w:val="en-US"/>
+        </w:rPr>
+        <w:t>Complex Permanent Tissue</w:t>
+      </w:r>
+    </w:p>
+    <w:p>
+      <w:pPr>
+        <w:pStyle w:val="ListParagraph"/>
+        <w:jc w:val="both"/>
+        <w:rPr>
+          <w:rFonts w:ascii="Comic Sans MS" w:hAnsi="Comic Sans MS" w:cs="Nirmala UI"/>
+          <w:b/>
+          <w:bCs/>
+          <w:color w:val="000000" w:themeColor="text1"/>
+          <w:sz w:val="28"/>
+          <w:szCs w:val="28"/>
+          <w:lang w:val="en-US"/>
+        </w:rPr>
+      </w:pPr>
+      <w:r>
+        <w:rPr>
+          <w:rFonts w:ascii="Comic Sans MS" w:hAnsi="Comic Sans MS" w:cs="Nirmala UI"/>
+          <w:b/>
+          <w:bCs/>
+          <w:color w:val="000000" w:themeColor="text1"/>
+          <w:sz w:val="28"/>
+          <w:szCs w:val="28"/>
+          <w:lang w:val="en-US"/>
+        </w:rPr>
+        <w:t>Complex tissues are made up of more than one cell. All these cells coordinate to perform a specific function. There are two types of tissues in Complex Xylem and Phloem. These both tissues creates the vascular Tissue (Tissue which perform the transportation of the essential items for survival)</w:t>
+      </w:r>
+    </w:p>
+    <w:p>
+      <w:pPr>
+        <w:pStyle w:val="ListParagraph"/>
+        <w:jc w:val="both"/>
+        <w:rPr>
+          <w:rFonts w:ascii="Comic Sans MS" w:hAnsi="Comic Sans MS" w:cs="Nirmala UI"/>
+          <w:b/>
+          <w:bCs/>
+          <w:color w:val="000000" w:themeColor="text1"/>
+          <w:sz w:val="28"/>
+          <w:szCs w:val="28"/>
+          <w:lang w:val="en-US"/>
+        </w:rPr>
+      </w:pPr>
+    </w:p>
+    <w:p>
+      <w:pPr>
+        <w:pStyle w:val="ListParagraph"/>
+        <w:numPr>
+          <w:ilvl w:val="0"/>
+          <w:numId w:val="18"/>
+        </w:numPr>
+        <w:jc w:val="both"/>
+        <w:rPr>
+          <w:rFonts w:ascii="Comic Sans MS" w:hAnsi="Comic Sans MS" w:cs="Nirmala UI"/>
+          <w:b/>
+          <w:bCs/>
+          <w:color w:val="000000" w:themeColor="text1"/>
+          <w:sz w:val="28"/>
+          <w:szCs w:val="28"/>
+          <w:lang w:val="en-US"/>
+        </w:rPr>
+      </w:pPr>
+      <w:r>
+        <w:rPr>
+          <w:rFonts w:ascii="Comic Sans MS" w:hAnsi="Comic Sans MS" w:cs="Nirmala UI"/>
+          <w:b/>
+          <w:bCs/>
+          <w:color w:val="000000" w:themeColor="text1"/>
+          <w:sz w:val="28"/>
+          <w:szCs w:val="28"/>
+          <w:lang w:val="en-US"/>
+        </w:rPr>
+        <w:t>Xylem: -The main responsibility of these tissues is transportation of Waters and Minerals.</w:t>
+      </w:r>
+      <w:r>
+        <w:rPr>
+          <w:rFonts w:ascii="Comic Sans MS" w:hAnsi="Comic Sans MS" w:cs="Nirmala UI"/>
+          <w:b/>
+          <w:bCs/>
+          <w:color w:val="000000" w:themeColor="text1"/>
+          <w:sz w:val="28"/>
+          <w:szCs w:val="28"/>
+          <w:lang w:val="en-US"/>
+        </w:rPr>
+        <w:t xml:space="preserve"> The Transportation of these water and minerals in one direction bottom to top.</w:t>
+      </w:r>
+      <w:r>
+        <w:rPr>
+          <w:rFonts w:ascii="Comic Sans MS" w:hAnsi="Comic Sans MS" w:cs="Nirmala UI"/>
+          <w:b/>
+          <w:bCs/>
+          <w:color w:val="000000" w:themeColor="text1"/>
+          <w:sz w:val="28"/>
+          <w:szCs w:val="28"/>
+          <w:lang w:val="en-US"/>
+        </w:rPr>
+        <w:t xml:space="preserve"> Xylem consists of tracheid</w:t>
+      </w:r>
+      <w:r>
+        <w:rPr>
+          <w:rFonts w:ascii="Comic Sans MS" w:hAnsi="Comic Sans MS" w:cs="Nirmala UI"/>
+          <w:b/>
+          <w:bCs/>
+          <w:color w:val="000000" w:themeColor="text1"/>
+          <w:sz w:val="28"/>
+          <w:szCs w:val="28"/>
+          <w:lang w:val="en-US"/>
+        </w:rPr>
+        <w:t>, vessels, and xylem parenchyma and xylem fibers.</w:t>
+      </w:r>
+    </w:p>
+    <w:p>
+      <w:pPr>
+        <w:pStyle w:val="ListParagraph"/>
+        <w:numPr>
+          <w:ilvl w:val="0"/>
+          <w:numId w:val="19"/>
+        </w:numPr>
+        <w:jc w:val="both"/>
+        <w:rPr>
+          <w:rFonts w:ascii="Comic Sans MS" w:hAnsi="Comic Sans MS" w:cs="Nirmala UI"/>
+          <w:b/>
+          <w:bCs/>
+          <w:color w:val="000000" w:themeColor="text1"/>
+          <w:sz w:val="28"/>
+          <w:szCs w:val="28"/>
+          <w:lang w:val="en-US"/>
+        </w:rPr>
+      </w:pPr>
+      <w:r>
+        <w:rPr>
+          <w:rFonts w:ascii="Comic Sans MS" w:hAnsi="Comic Sans MS" w:cs="Nirmala UI"/>
+          <w:b/>
+          <w:bCs/>
+          <w:color w:val="000000" w:themeColor="text1"/>
+          <w:sz w:val="28"/>
+          <w:szCs w:val="28"/>
+          <w:lang w:val="en-US"/>
+        </w:rPr>
+        <w:lastRenderedPageBreak/>
+        <w:t>Xylem Parenchyma: -The function of the Xylem Parenchyma is to Stores the food.</w:t>
+      </w:r>
+    </w:p>
+    <w:p>
+      <w:pPr>
+        <w:pStyle w:val="ListParagraph"/>
+        <w:numPr>
+          <w:ilvl w:val="0"/>
+          <w:numId w:val="19"/>
+        </w:numPr>
+        <w:jc w:val="both"/>
+        <w:rPr>
+          <w:rFonts w:ascii="Comic Sans MS" w:hAnsi="Comic Sans MS" w:cs="Nirmala UI"/>
+          <w:b/>
+          <w:bCs/>
+          <w:color w:val="000000" w:themeColor="text1"/>
+          <w:sz w:val="28"/>
+          <w:szCs w:val="28"/>
+          <w:lang w:val="en-US"/>
+        </w:rPr>
+      </w:pPr>
+      <w:r>
+        <w:rPr>
+          <w:rFonts w:ascii="Comic Sans MS" w:hAnsi="Comic Sans MS" w:cs="Nirmala UI"/>
+          <w:b/>
+          <w:bCs/>
+          <w:color w:val="000000" w:themeColor="text1"/>
+          <w:sz w:val="28"/>
+          <w:szCs w:val="28"/>
+          <w:lang w:val="en-US"/>
+        </w:rPr>
+        <w:t>Tracheid and Vessel: -The tracheid and vessels are mostly made up of dead cells. They have tabular structure and thick walls. The perform the function of transportation of waters and Minerals.</w:t>
+      </w:r>
+    </w:p>
+    <w:p>
+      <w:pPr>
+        <w:pStyle w:val="ListParagraph"/>
+        <w:numPr>
+          <w:ilvl w:val="0"/>
+          <w:numId w:val="19"/>
+        </w:numPr>
+        <w:jc w:val="both"/>
+        <w:rPr>
+          <w:rFonts w:ascii="Comic Sans MS" w:hAnsi="Comic Sans MS" w:cs="Nirmala UI"/>
+          <w:b/>
+          <w:bCs/>
+          <w:color w:val="000000" w:themeColor="text1"/>
+          <w:sz w:val="28"/>
+          <w:szCs w:val="28"/>
+          <w:lang w:val="en-US"/>
+        </w:rPr>
+      </w:pPr>
+      <w:r>
+        <w:rPr>
+          <w:rFonts w:ascii="Comic Sans MS" w:hAnsi="Comic Sans MS" w:cs="Nirmala UI"/>
+          <w:b/>
+          <w:bCs/>
+          <w:color w:val="000000" w:themeColor="text1"/>
+          <w:sz w:val="28"/>
+          <w:szCs w:val="28"/>
+          <w:lang w:val="en-US"/>
+        </w:rPr>
+        <w:t>Xylem Fibers: -The Xylem Fiber</w:t>
       </w:r>
       <w:bookmarkStart w:id="0" w:name="_GoBack"/>
       <w:bookmarkEnd w:id="0"/>
       <w:r>
         <w:rPr>
           <w:rFonts w:ascii="Comic Sans MS" w:hAnsi="Comic Sans MS" w:cs="Nirmala UI"/>
-          <w:color w:val="151A22" w:themeColor="background1" w:themeShade="80"/>
-          <w:sz w:val="28"/>
-          <w:szCs w:val="28"/>
-          <w:lang w:val="en-US"/>
-        </w:rPr>
-        <w:t>cture lo</w:t>
-      </w:r>
-      <w:r>
-        <w:rPr>
-          <w:rFonts w:ascii="Comic Sans MS" w:hAnsi="Comic Sans MS" w:cs="Nirmala UI"/>
-          <w:color w:val="151A22" w:themeColor="background1" w:themeShade="80"/>
-          <w:sz w:val="28"/>
-          <w:szCs w:val="28"/>
-          <w:lang w:val="en-US"/>
-        </w:rPr>
-        <w:t>cated in stomach. They create an impermeable barrier to the bacteria and permeable barrier to the ions.</w:t>
-      </w:r>
-      <w:r>
-        <w:rPr>
-          <w:rFonts w:ascii="Comic Sans MS" w:hAnsi="Comic Sans MS" w:cs="Nirmala UI"/>
-          <w:color w:val="151A22" w:themeColor="background1" w:themeShade="80"/>
+          <w:b/>
+          <w:bCs/>
+          <w:color w:val="000000" w:themeColor="text1"/>
+          <w:sz w:val="28"/>
+          <w:szCs w:val="28"/>
+          <w:lang w:val="en-US"/>
+        </w:rPr>
+        <w:t>s perform supportive function.</w:t>
+      </w:r>
+    </w:p>
+    <w:p>
+      <w:pPr>
+        <w:pStyle w:val="ListParagraph"/>
+        <w:numPr>
+          <w:ilvl w:val="0"/>
+          <w:numId w:val="18"/>
+        </w:numPr>
+        <w:jc w:val="both"/>
+        <w:rPr>
+          <w:rFonts w:ascii="Comic Sans MS" w:hAnsi="Comic Sans MS" w:cs="Nirmala UI"/>
+          <w:b/>
+          <w:bCs/>
+          <w:color w:val="000000" w:themeColor="text1"/>
+          <w:sz w:val="28"/>
+          <w:szCs w:val="28"/>
+          <w:lang w:val="en-US"/>
+        </w:rPr>
+      </w:pPr>
+      <w:r>
+        <w:rPr>
+          <w:rFonts w:ascii="Comic Sans MS" w:hAnsi="Comic Sans MS" w:cs="Nirmala UI"/>
+          <w:b/>
+          <w:bCs/>
+          <w:color w:val="000000" w:themeColor="text1"/>
+          <w:sz w:val="28"/>
+          <w:szCs w:val="28"/>
+          <w:lang w:val="en-US"/>
+        </w:rPr>
+        <w:t xml:space="preserve">Phloem: -The main responsibility of the Phloem </w:t>
+      </w:r>
+      <w:r>
+        <w:rPr>
+          <w:rFonts w:ascii="Comic Sans MS" w:hAnsi="Comic Sans MS" w:cs="Nirmala UI"/>
+          <w:b/>
+          <w:bCs/>
+          <w:color w:val="000000" w:themeColor="text1"/>
+          <w:sz w:val="28"/>
+          <w:szCs w:val="28"/>
+          <w:lang w:val="en-US"/>
+        </w:rPr>
+        <w:t>is transportation of the food from the leaves in the by-directional way. There are five types of cells Sieve cells, sieve tubes, companion cells, phloem fibers and the phloem parenchyma.</w:t>
+      </w:r>
+    </w:p>
+    <w:p>
+      <w:pPr>
+        <w:pStyle w:val="ListParagraph"/>
+        <w:numPr>
+          <w:ilvl w:val="0"/>
+          <w:numId w:val="20"/>
+        </w:numPr>
+        <w:jc w:val="both"/>
+        <w:rPr>
+          <w:rFonts w:ascii="Comic Sans MS" w:hAnsi="Comic Sans MS" w:cs="Nirmala UI"/>
+          <w:b/>
+          <w:bCs/>
+          <w:color w:val="000000" w:themeColor="text1"/>
+          <w:sz w:val="28"/>
+          <w:szCs w:val="28"/>
+          <w:lang w:val="en-US"/>
+        </w:rPr>
+      </w:pPr>
+      <w:r>
+        <w:rPr>
+          <w:rFonts w:ascii="Comic Sans MS" w:hAnsi="Comic Sans MS" w:cs="Nirmala UI"/>
+          <w:b/>
+          <w:bCs/>
+          <w:color w:val="000000" w:themeColor="text1"/>
+          <w:sz w:val="28"/>
+          <w:szCs w:val="28"/>
+          <w:lang w:val="en-US"/>
+        </w:rPr>
+        <w:t xml:space="preserve"> Sieve Tubes: -They are in tube like structures having thin walls placed end to end. Function of the Sieve Tubes is transportation of the foods. </w:t>
+      </w:r>
+    </w:p>
+    <w:p>
+      <w:pPr>
+        <w:pStyle w:val="ListParagraph"/>
+        <w:numPr>
+          <w:ilvl w:val="0"/>
+          <w:numId w:val="20"/>
+        </w:numPr>
+        <w:jc w:val="both"/>
+        <w:rPr>
+          <w:rFonts w:ascii="Comic Sans MS" w:hAnsi="Comic Sans MS" w:cs="Nirmala UI"/>
+          <w:b/>
+          <w:bCs/>
+          <w:color w:val="000000" w:themeColor="text1"/>
+          <w:sz w:val="28"/>
+          <w:szCs w:val="28"/>
+          <w:lang w:val="en-US"/>
+        </w:rPr>
+      </w:pPr>
+      <w:r>
+        <w:rPr>
+          <w:rFonts w:ascii="Comic Sans MS" w:hAnsi="Comic Sans MS" w:cs="Nirmala UI"/>
+          <w:b/>
+          <w:bCs/>
+          <w:color w:val="000000" w:themeColor="text1"/>
+          <w:sz w:val="28"/>
+          <w:szCs w:val="28"/>
+          <w:lang w:val="en-US"/>
+        </w:rPr>
+        <w:t>Companion cells: -They support the function of Sieve tubes.</w:t>
+      </w:r>
+    </w:p>
+    <w:p>
+      <w:pPr>
+        <w:pStyle w:val="ListParagraph"/>
+        <w:numPr>
+          <w:ilvl w:val="0"/>
+          <w:numId w:val="20"/>
+        </w:numPr>
+        <w:jc w:val="both"/>
+        <w:rPr>
+          <w:rFonts w:ascii="Comic Sans MS" w:hAnsi="Comic Sans MS" w:cs="Nirmala UI"/>
+          <w:b/>
+          <w:bCs/>
+          <w:color w:val="000000" w:themeColor="text1"/>
+          <w:sz w:val="28"/>
+          <w:szCs w:val="28"/>
+          <w:lang w:val="en-US"/>
+        </w:rPr>
+      </w:pPr>
+      <w:r>
+        <w:rPr>
+          <w:rFonts w:ascii="Comic Sans MS" w:hAnsi="Comic Sans MS" w:cs="Nirmala UI"/>
+          <w:b/>
+          <w:bCs/>
+          <w:color w:val="000000" w:themeColor="text1"/>
+          <w:sz w:val="28"/>
+          <w:szCs w:val="28"/>
+          <w:lang w:val="en-US"/>
+        </w:rPr>
+        <w:t>Phloem Fibers: -Provide flexibility to the plants.</w:t>
+      </w:r>
+    </w:p>
+    <w:p>
+      <w:pPr>
+        <w:pStyle w:val="ListParagraph"/>
+        <w:numPr>
+          <w:ilvl w:val="0"/>
+          <w:numId w:val="20"/>
+        </w:numPr>
+        <w:jc w:val="both"/>
+        <w:rPr>
+          <w:rFonts w:ascii="Comic Sans MS" w:hAnsi="Comic Sans MS" w:cs="Nirmala UI"/>
+          <w:b/>
+          <w:bCs/>
+          <w:color w:val="000000" w:themeColor="text1"/>
+          <w:sz w:val="28"/>
+          <w:szCs w:val="28"/>
+          <w:lang w:val="en-US"/>
+        </w:rPr>
+      </w:pPr>
+      <w:r>
+        <w:rPr>
+          <w:rFonts w:ascii="Comic Sans MS" w:hAnsi="Comic Sans MS" w:cs="Nirmala UI"/>
+          <w:b/>
+          <w:bCs/>
+          <w:color w:val="000000" w:themeColor="text1"/>
+          <w:sz w:val="28"/>
+          <w:szCs w:val="28"/>
+          <w:lang w:val="en-US"/>
+        </w:rPr>
+        <w:t xml:space="preserve">Phloem </w:t>
+      </w:r>
+      <w:r>
+        <w:rPr>
+          <w:rFonts w:ascii="Comic Sans MS" w:hAnsi="Comic Sans MS" w:cs="Nirmala UI"/>
+          <w:b/>
+          <w:bCs/>
+          <w:color w:val="000000" w:themeColor="text1"/>
+          <w:sz w:val="28"/>
+          <w:szCs w:val="28"/>
+          <w:lang w:val="en-US"/>
+        </w:rPr>
+        <w:t>parenchyma: -Stores Starch and protins.</w:t>
+      </w:r>
+    </w:p>
+    <w:p>
+      <w:pPr>
+        <w:pStyle w:val="ListParagraph"/>
+        <w:ind w:left="1080"/>
+        <w:jc w:val="both"/>
+        <w:rPr>
+          <w:rFonts w:ascii="Comic Sans MS" w:hAnsi="Comic Sans MS" w:cs="Nirmala UI"/>
+          <w:b/>
+          <w:bCs/>
+          <w:color w:val="000000" w:themeColor="text1"/>
+          <w:sz w:val="28"/>
+          <w:szCs w:val="28"/>
+          <w:lang w:val="en-US"/>
+        </w:rPr>
+      </w:pPr>
+      <w:r>
+        <w:rPr>
+          <w:rFonts w:ascii="Comic Sans MS" w:hAnsi="Comic Sans MS" w:cs="Nirmala UI"/>
+          <w:b/>
+          <w:bCs/>
+          <w:color w:val="000000" w:themeColor="text1"/>
           <w:sz w:val="28"/>
           <w:szCs w:val="28"/>
           <w:lang w:val="en-US"/>
         </w:rPr>
         <w:t xml:space="preserve"> </w:t>
       </w:r>
-    </w:p>
-    <w:p>
-      <w:pPr>
-        <w:pStyle w:val="ListParagraph"/>
-        <w:ind w:left="1800"/>
-        <w:rPr>
-          <w:rFonts w:ascii="Comic Sans MS" w:hAnsi="Comic Sans MS" w:cs="Nirmala UI"/>
-          <w:b/>
-          <w:bCs/>
-          <w:color w:val="151A22" w:themeColor="background1" w:themeShade="80"/>
-          <w:sz w:val="28"/>
-          <w:szCs w:val="28"/>
-          <w:lang w:val="en-US"/>
-        </w:rPr>
-      </w:pPr>
-    </w:p>
-    <w:p>
-      <w:pPr>
-        <w:rPr>
-          <w:rFonts w:ascii="Comic Sans MS" w:hAnsi="Comic Sans MS" w:cs="Nirmala UI"/>
-          <w:b/>
-          <w:bCs/>
-          <w:color w:val="151A22" w:themeColor="background1" w:themeShade="80"/>
-          <w:sz w:val="28"/>
-          <w:szCs w:val="28"/>
-          <w:lang w:val="en-US"/>
-        </w:rPr>
-      </w:pPr>
     </w:p>
     <w:sectPr>
       <w:pgSz w:w="11906" w:h="16838"/>
@@ -687,6 +1447,56 @@
 </w:document>
 </file>
 
+<file path=word/endnotes.xml><?xml version="1.0" encoding="utf-8"?>
+<w:endnotes xmlns:wpc="http://schemas.microsoft.com/office/word/2010/wordprocessingCanvas" xmlns:mc="http://schemas.openxmlformats.org/markup-compatibility/2006" xmlns:o="urn:schemas-microsoft-com:office:office" xmlns:r="http://schemas.openxmlformats.org/officeDocument/2006/relationships" xmlns:m="http://schemas.openxmlformats.org/officeDocument/2006/math" xmlns:v="urn:schemas-microsoft-com:vml" xmlns:wp14="http://schemas.microsoft.com/office/word/2010/wordprocessingDrawing" xmlns:wp="http://schemas.openxmlformats.org/drawingml/2006/wordprocessingDrawing" xmlns:w10="urn:schemas-microsoft-com:office:word" xmlns:w="http://schemas.openxmlformats.org/wordprocessingml/2006/main" xmlns:w14="http://schemas.microsoft.com/office/word/2010/wordml" xmlns:wpg="http://schemas.microsoft.com/office/word/2010/wordprocessingGroup" xmlns:wpi="http://schemas.microsoft.com/office/word/2010/wordprocessingInk" xmlns:wne="http://schemas.microsoft.com/office/word/2006/wordml" xmlns:wps="http://schemas.microsoft.com/office/word/2010/wordprocessingShape" mc:Ignorable="w14 wp14">
+  <w:endnote w:type="separator" w:id="-1">
+    <w:p>
+      <w:pPr>
+        <w:spacing w:after="0" w:line="240" w:lineRule="auto"/>
+      </w:pPr>
+      <w:r>
+        <w:separator/>
+      </w:r>
+    </w:p>
+  </w:endnote>
+  <w:endnote w:type="continuationSeparator" w:id="0">
+    <w:p>
+      <w:pPr>
+        <w:spacing w:after="0" w:line="240" w:lineRule="auto"/>
+      </w:pPr>
+      <w:r>
+        <w:continuationSeparator/>
+      </w:r>
+    </w:p>
+  </w:endnote>
+</w:endnotes>
+</file>
+
+<file path=word/footnotes.xml><?xml version="1.0" encoding="utf-8"?>
+<w:footnotes xmlns:wpc="http://schemas.microsoft.com/office/word/2010/wordprocessingCanvas" xmlns:mc="http://schemas.openxmlformats.org/markup-compatibility/2006" xmlns:o="urn:schemas-microsoft-com:office:office" xmlns:r="http://schemas.openxmlformats.org/officeDocument/2006/relationships" xmlns:m="http://schemas.openxmlformats.org/officeDocument/2006/math" xmlns:v="urn:schemas-microsoft-com:vml" xmlns:wp14="http://schemas.microsoft.com/office/word/2010/wordprocessingDrawing" xmlns:wp="http://schemas.openxmlformats.org/drawingml/2006/wordprocessingDrawing" xmlns:w10="urn:schemas-microsoft-com:office:word" xmlns:w="http://schemas.openxmlformats.org/wordprocessingml/2006/main" xmlns:w14="http://schemas.microsoft.com/office/word/2010/wordml" xmlns:wpg="http://schemas.microsoft.com/office/word/2010/wordprocessingGroup" xmlns:wpi="http://schemas.microsoft.com/office/word/2010/wordprocessingInk" xmlns:wne="http://schemas.microsoft.com/office/word/2006/wordml" xmlns:wps="http://schemas.microsoft.com/office/word/2010/wordprocessingShape" mc:Ignorable="w14 wp14">
+  <w:footnote w:type="separator" w:id="-1">
+    <w:p>
+      <w:pPr>
+        <w:spacing w:after="0" w:line="240" w:lineRule="auto"/>
+      </w:pPr>
+      <w:r>
+        <w:separator/>
+      </w:r>
+    </w:p>
+  </w:footnote>
+  <w:footnote w:type="continuationSeparator" w:id="0">
+    <w:p>
+      <w:pPr>
+        <w:spacing w:after="0" w:line="240" w:lineRule="auto"/>
+      </w:pPr>
+      <w:r>
+        <w:continuationSeparator/>
+      </w:r>
+    </w:p>
+  </w:footnote>
+</w:footnotes>
+</file>
+
 <file path=word/numbering.xml><?xml version="1.0" encoding="utf-8"?>
 <w:numbering xmlns:wpc="http://schemas.microsoft.com/office/word/2010/wordprocessingCanvas" xmlns:mc="http://schemas.openxmlformats.org/markup-compatibility/2006" xmlns:o="urn:schemas-microsoft-com:office:office" xmlns:r="http://schemas.openxmlformats.org/officeDocument/2006/relationships" xmlns:m="http://schemas.openxmlformats.org/officeDocument/2006/math" xmlns:v="urn:schemas-microsoft-com:vml" xmlns:wp14="http://schemas.microsoft.com/office/word/2010/wordprocessingDrawing" xmlns:wp="http://schemas.openxmlformats.org/drawingml/2006/wordprocessingDrawing" xmlns:w10="urn:schemas-microsoft-com:office:word" xmlns:w="http://schemas.openxmlformats.org/wordprocessingml/2006/main" xmlns:w14="http://schemas.microsoft.com/office/word/2010/wordml" xmlns:wpg="http://schemas.microsoft.com/office/word/2010/wordprocessingGroup" xmlns:wpi="http://schemas.microsoft.com/office/word/2010/wordprocessingInk" xmlns:wne="http://schemas.microsoft.com/office/word/2006/wordml" xmlns:wps="http://schemas.microsoft.com/office/word/2010/wordprocessingShape" mc:Ignorable="w14 wp14">
   <w:abstractNum w:abstractNumId="0">
@@ -779,6 +1589,95 @@
     </w:lvl>
   </w:abstractNum>
   <w:abstractNum w:abstractNumId="1">
+    <w:nsid w:val="08542E9F"/>
+    <w:multiLevelType w:val="hybridMultilevel"/>
+    <w:tmpl w:val="4FA62736"/>
+    <w:lvl w:ilvl="0" w:tplc="40090015">
+      <w:start w:val="1"/>
+      <w:numFmt w:val="upperLetter"/>
+      <w:lvlText w:val="%1."/>
+      <w:lvlJc w:val="left"/>
+      <w:pPr>
+        <w:ind w:left="720" w:hanging="360"/>
+      </w:pPr>
+      <w:rPr>
+        <w:rFonts w:hint="default"/>
+      </w:rPr>
+    </w:lvl>
+    <w:lvl w:ilvl="1" w:tplc="40090019" w:tentative="1">
+      <w:start w:val="1"/>
+      <w:numFmt w:val="lowerLetter"/>
+      <w:lvlText w:val="%2."/>
+      <w:lvlJc w:val="left"/>
+      <w:pPr>
+        <w:ind w:left="1440" w:hanging="360"/>
+      </w:pPr>
+    </w:lvl>
+    <w:lvl w:ilvl="2" w:tplc="4009001B" w:tentative="1">
+      <w:start w:val="1"/>
+      <w:numFmt w:val="lowerRoman"/>
+      <w:lvlText w:val="%3."/>
+      <w:lvlJc w:val="right"/>
+      <w:pPr>
+        <w:ind w:left="2160" w:hanging="180"/>
+      </w:pPr>
+    </w:lvl>
+    <w:lvl w:ilvl="3" w:tplc="4009000F" w:tentative="1">
+      <w:start w:val="1"/>
+      <w:numFmt w:val="decimal"/>
+      <w:lvlText w:val="%4."/>
+      <w:lvlJc w:val="left"/>
+      <w:pPr>
+        <w:ind w:left="2880" w:hanging="360"/>
+      </w:pPr>
+    </w:lvl>
+    <w:lvl w:ilvl="4" w:tplc="40090019" w:tentative="1">
+      <w:start w:val="1"/>
+      <w:numFmt w:val="lowerLetter"/>
+      <w:lvlText w:val="%5."/>
+      <w:lvlJc w:val="left"/>
+      <w:pPr>
+        <w:ind w:left="3600" w:hanging="360"/>
+      </w:pPr>
+    </w:lvl>
+    <w:lvl w:ilvl="5" w:tplc="4009001B" w:tentative="1">
+      <w:start w:val="1"/>
+      <w:numFmt w:val="lowerRoman"/>
+      <w:lvlText w:val="%6."/>
+      <w:lvlJc w:val="right"/>
+      <w:pPr>
+        <w:ind w:left="4320" w:hanging="180"/>
+      </w:pPr>
+    </w:lvl>
+    <w:lvl w:ilvl="6" w:tplc="4009000F" w:tentative="1">
+      <w:start w:val="1"/>
+      <w:numFmt w:val="decimal"/>
+      <w:lvlText w:val="%7."/>
+      <w:lvlJc w:val="left"/>
+      <w:pPr>
+        <w:ind w:left="5040" w:hanging="360"/>
+      </w:pPr>
+    </w:lvl>
+    <w:lvl w:ilvl="7" w:tplc="40090019" w:tentative="1">
+      <w:start w:val="1"/>
+      <w:numFmt w:val="lowerLetter"/>
+      <w:lvlText w:val="%8."/>
+      <w:lvlJc w:val="left"/>
+      <w:pPr>
+        <w:ind w:left="5760" w:hanging="360"/>
+      </w:pPr>
+    </w:lvl>
+    <w:lvl w:ilvl="8" w:tplc="4009001B" w:tentative="1">
+      <w:start w:val="1"/>
+      <w:numFmt w:val="lowerRoman"/>
+      <w:lvlText w:val="%9."/>
+      <w:lvlJc w:val="right"/>
+      <w:pPr>
+        <w:ind w:left="6480" w:hanging="180"/>
+      </w:pPr>
+    </w:lvl>
+  </w:abstractNum>
+  <w:abstractNum w:abstractNumId="2">
     <w:nsid w:val="0D825F54"/>
     <w:multiLevelType w:val="hybridMultilevel"/>
     <w:tmpl w:val="4914EE96"/>
@@ -869,7 +1768,96 @@
       </w:pPr>
     </w:lvl>
   </w:abstractNum>
-  <w:abstractNum w:abstractNumId="2">
+  <w:abstractNum w:abstractNumId="3">
+    <w:nsid w:val="12AB4AFF"/>
+    <w:multiLevelType w:val="hybridMultilevel"/>
+    <w:tmpl w:val="09462966"/>
+    <w:lvl w:ilvl="0" w:tplc="AA32AB3E">
+      <w:start w:val="1"/>
+      <w:numFmt w:val="upperLetter"/>
+      <w:lvlText w:val="%1."/>
+      <w:lvlJc w:val="left"/>
+      <w:pPr>
+        <w:ind w:left="1080" w:hanging="360"/>
+      </w:pPr>
+      <w:rPr>
+        <w:rFonts w:hint="default"/>
+      </w:rPr>
+    </w:lvl>
+    <w:lvl w:ilvl="1" w:tplc="40090019" w:tentative="1">
+      <w:start w:val="1"/>
+      <w:numFmt w:val="lowerLetter"/>
+      <w:lvlText w:val="%2."/>
+      <w:lvlJc w:val="left"/>
+      <w:pPr>
+        <w:ind w:left="1800" w:hanging="360"/>
+      </w:pPr>
+    </w:lvl>
+    <w:lvl w:ilvl="2" w:tplc="4009001B" w:tentative="1">
+      <w:start w:val="1"/>
+      <w:numFmt w:val="lowerRoman"/>
+      <w:lvlText w:val="%3."/>
+      <w:lvlJc w:val="right"/>
+      <w:pPr>
+        <w:ind w:left="2520" w:hanging="180"/>
+      </w:pPr>
+    </w:lvl>
+    <w:lvl w:ilvl="3" w:tplc="4009000F" w:tentative="1">
+      <w:start w:val="1"/>
+      <w:numFmt w:val="decimal"/>
+      <w:lvlText w:val="%4."/>
+      <w:lvlJc w:val="left"/>
+      <w:pPr>
+        <w:ind w:left="3240" w:hanging="360"/>
+      </w:pPr>
+    </w:lvl>
+    <w:lvl w:ilvl="4" w:tplc="40090019" w:tentative="1">
+      <w:start w:val="1"/>
+      <w:numFmt w:val="lowerLetter"/>
+      <w:lvlText w:val="%5."/>
+      <w:lvlJc w:val="left"/>
+      <w:pPr>
+        <w:ind w:left="3960" w:hanging="360"/>
+      </w:pPr>
+    </w:lvl>
+    <w:lvl w:ilvl="5" w:tplc="4009001B" w:tentative="1">
+      <w:start w:val="1"/>
+      <w:numFmt w:val="lowerRoman"/>
+      <w:lvlText w:val="%6."/>
+      <w:lvlJc w:val="right"/>
+      <w:pPr>
+        <w:ind w:left="4680" w:hanging="180"/>
+      </w:pPr>
+    </w:lvl>
+    <w:lvl w:ilvl="6" w:tplc="4009000F" w:tentative="1">
+      <w:start w:val="1"/>
+      <w:numFmt w:val="decimal"/>
+      <w:lvlText w:val="%7."/>
+      <w:lvlJc w:val="left"/>
+      <w:pPr>
+        <w:ind w:left="5400" w:hanging="360"/>
+      </w:pPr>
+    </w:lvl>
+    <w:lvl w:ilvl="7" w:tplc="40090019" w:tentative="1">
+      <w:start w:val="1"/>
+      <w:numFmt w:val="lowerLetter"/>
+      <w:lvlText w:val="%8."/>
+      <w:lvlJc w:val="left"/>
+      <w:pPr>
+        <w:ind w:left="6120" w:hanging="360"/>
+      </w:pPr>
+    </w:lvl>
+    <w:lvl w:ilvl="8" w:tplc="4009001B" w:tentative="1">
+      <w:start w:val="1"/>
+      <w:numFmt w:val="lowerRoman"/>
+      <w:lvlText w:val="%9."/>
+      <w:lvlJc w:val="right"/>
+      <w:pPr>
+        <w:ind w:left="6840" w:hanging="180"/>
+      </w:pPr>
+    </w:lvl>
+  </w:abstractNum>
+  <w:abstractNum w:abstractNumId="4">
     <w:nsid w:val="12EE5D45"/>
     <w:multiLevelType w:val="hybridMultilevel"/>
     <w:tmpl w:val="161EBBDE"/>
@@ -958,7 +1946,185 @@
       </w:pPr>
     </w:lvl>
   </w:abstractNum>
-  <w:abstractNum w:abstractNumId="3">
+  <w:abstractNum w:abstractNumId="5">
+    <w:nsid w:val="1C371555"/>
+    <w:multiLevelType w:val="hybridMultilevel"/>
+    <w:tmpl w:val="F9168A2E"/>
+    <w:lvl w:ilvl="0" w:tplc="40090015">
+      <w:start w:val="1"/>
+      <w:numFmt w:val="upperLetter"/>
+      <w:lvlText w:val="%1."/>
+      <w:lvlJc w:val="left"/>
+      <w:pPr>
+        <w:ind w:left="720" w:hanging="360"/>
+      </w:pPr>
+      <w:rPr>
+        <w:rFonts w:hint="default"/>
+      </w:rPr>
+    </w:lvl>
+    <w:lvl w:ilvl="1" w:tplc="40090019" w:tentative="1">
+      <w:start w:val="1"/>
+      <w:numFmt w:val="lowerLetter"/>
+      <w:lvlText w:val="%2."/>
+      <w:lvlJc w:val="left"/>
+      <w:pPr>
+        <w:ind w:left="1440" w:hanging="360"/>
+      </w:pPr>
+    </w:lvl>
+    <w:lvl w:ilvl="2" w:tplc="4009001B" w:tentative="1">
+      <w:start w:val="1"/>
+      <w:numFmt w:val="lowerRoman"/>
+      <w:lvlText w:val="%3."/>
+      <w:lvlJc w:val="right"/>
+      <w:pPr>
+        <w:ind w:left="2160" w:hanging="180"/>
+      </w:pPr>
+    </w:lvl>
+    <w:lvl w:ilvl="3" w:tplc="4009000F" w:tentative="1">
+      <w:start w:val="1"/>
+      <w:numFmt w:val="decimal"/>
+      <w:lvlText w:val="%4."/>
+      <w:lvlJc w:val="left"/>
+      <w:pPr>
+        <w:ind w:left="2880" w:hanging="360"/>
+      </w:pPr>
+    </w:lvl>
+    <w:lvl w:ilvl="4" w:tplc="40090019" w:tentative="1">
+      <w:start w:val="1"/>
+      <w:numFmt w:val="lowerLetter"/>
+      <w:lvlText w:val="%5."/>
+      <w:lvlJc w:val="left"/>
+      <w:pPr>
+        <w:ind w:left="3600" w:hanging="360"/>
+      </w:pPr>
+    </w:lvl>
+    <w:lvl w:ilvl="5" w:tplc="4009001B" w:tentative="1">
+      <w:start w:val="1"/>
+      <w:numFmt w:val="lowerRoman"/>
+      <w:lvlText w:val="%6."/>
+      <w:lvlJc w:val="right"/>
+      <w:pPr>
+        <w:ind w:left="4320" w:hanging="180"/>
+      </w:pPr>
+    </w:lvl>
+    <w:lvl w:ilvl="6" w:tplc="4009000F" w:tentative="1">
+      <w:start w:val="1"/>
+      <w:numFmt w:val="decimal"/>
+      <w:lvlText w:val="%7."/>
+      <w:lvlJc w:val="left"/>
+      <w:pPr>
+        <w:ind w:left="5040" w:hanging="360"/>
+      </w:pPr>
+    </w:lvl>
+    <w:lvl w:ilvl="7" w:tplc="40090019" w:tentative="1">
+      <w:start w:val="1"/>
+      <w:numFmt w:val="lowerLetter"/>
+      <w:lvlText w:val="%8."/>
+      <w:lvlJc w:val="left"/>
+      <w:pPr>
+        <w:ind w:left="5760" w:hanging="360"/>
+      </w:pPr>
+    </w:lvl>
+    <w:lvl w:ilvl="8" w:tplc="4009001B" w:tentative="1">
+      <w:start w:val="1"/>
+      <w:numFmt w:val="lowerRoman"/>
+      <w:lvlText w:val="%9."/>
+      <w:lvlJc w:val="right"/>
+      <w:pPr>
+        <w:ind w:left="6480" w:hanging="180"/>
+      </w:pPr>
+    </w:lvl>
+  </w:abstractNum>
+  <w:abstractNum w:abstractNumId="6">
+    <w:nsid w:val="1CC32994"/>
+    <w:multiLevelType w:val="hybridMultilevel"/>
+    <w:tmpl w:val="2C24DAA4"/>
+    <w:lvl w:ilvl="0" w:tplc="5C36116E">
+      <w:start w:val="1"/>
+      <w:numFmt w:val="decimal"/>
+      <w:lvlText w:val="%1."/>
+      <w:lvlJc w:val="left"/>
+      <w:pPr>
+        <w:ind w:left="1440" w:hanging="360"/>
+      </w:pPr>
+      <w:rPr>
+        <w:rFonts w:hint="default"/>
+      </w:rPr>
+    </w:lvl>
+    <w:lvl w:ilvl="1" w:tplc="40090019" w:tentative="1">
+      <w:start w:val="1"/>
+      <w:numFmt w:val="lowerLetter"/>
+      <w:lvlText w:val="%2."/>
+      <w:lvlJc w:val="left"/>
+      <w:pPr>
+        <w:ind w:left="2160" w:hanging="360"/>
+      </w:pPr>
+    </w:lvl>
+    <w:lvl w:ilvl="2" w:tplc="4009001B" w:tentative="1">
+      <w:start w:val="1"/>
+      <w:numFmt w:val="lowerRoman"/>
+      <w:lvlText w:val="%3."/>
+      <w:lvlJc w:val="right"/>
+      <w:pPr>
+        <w:ind w:left="2880" w:hanging="180"/>
+      </w:pPr>
+    </w:lvl>
+    <w:lvl w:ilvl="3" w:tplc="4009000F" w:tentative="1">
+      <w:start w:val="1"/>
+      <w:numFmt w:val="decimal"/>
+      <w:lvlText w:val="%4."/>
+      <w:lvlJc w:val="left"/>
+      <w:pPr>
+        <w:ind w:left="3600" w:hanging="360"/>
+      </w:pPr>
+    </w:lvl>
+    <w:lvl w:ilvl="4" w:tplc="40090019" w:tentative="1">
+      <w:start w:val="1"/>
+      <w:numFmt w:val="lowerLetter"/>
+      <w:lvlText w:val="%5."/>
+      <w:lvlJc w:val="left"/>
+      <w:pPr>
+        <w:ind w:left="4320" w:hanging="360"/>
+      </w:pPr>
+    </w:lvl>
+    <w:lvl w:ilvl="5" w:tplc="4009001B" w:tentative="1">
+      <w:start w:val="1"/>
+      <w:numFmt w:val="lowerRoman"/>
+      <w:lvlText w:val="%6."/>
+      <w:lvlJc w:val="right"/>
+      <w:pPr>
+        <w:ind w:left="5040" w:hanging="180"/>
+      </w:pPr>
+    </w:lvl>
+    <w:lvl w:ilvl="6" w:tplc="4009000F" w:tentative="1">
+      <w:start w:val="1"/>
+      <w:numFmt w:val="decimal"/>
+      <w:lvlText w:val="%7."/>
+      <w:lvlJc w:val="left"/>
+      <w:pPr>
+        <w:ind w:left="5760" w:hanging="360"/>
+      </w:pPr>
+    </w:lvl>
+    <w:lvl w:ilvl="7" w:tplc="40090019" w:tentative="1">
+      <w:start w:val="1"/>
+      <w:numFmt w:val="lowerLetter"/>
+      <w:lvlText w:val="%8."/>
+      <w:lvlJc w:val="left"/>
+      <w:pPr>
+        <w:ind w:left="6480" w:hanging="360"/>
+      </w:pPr>
+    </w:lvl>
+    <w:lvl w:ilvl="8" w:tplc="4009001B" w:tentative="1">
+      <w:start w:val="1"/>
+      <w:numFmt w:val="lowerRoman"/>
+      <w:lvlText w:val="%9."/>
+      <w:lvlJc w:val="right"/>
+      <w:pPr>
+        <w:ind w:left="7200" w:hanging="180"/>
+      </w:pPr>
+    </w:lvl>
+  </w:abstractNum>
+  <w:abstractNum w:abstractNumId="7">
     <w:nsid w:val="21112F74"/>
     <w:multiLevelType w:val="hybridMultilevel"/>
     <w:tmpl w:val="CA42E036"/>
@@ -1047,7 +2213,7 @@
       </w:pPr>
     </w:lvl>
   </w:abstractNum>
-  <w:abstractNum w:abstractNumId="4">
+  <w:abstractNum w:abstractNumId="8">
     <w:nsid w:val="212A0AD1"/>
     <w:multiLevelType w:val="hybridMultilevel"/>
     <w:tmpl w:val="C34AAA52"/>
@@ -1136,7 +2302,185 @@
       </w:pPr>
     </w:lvl>
   </w:abstractNum>
-  <w:abstractNum w:abstractNumId="5">
+  <w:abstractNum w:abstractNumId="9">
+    <w:nsid w:val="269F6A71"/>
+    <w:multiLevelType w:val="hybridMultilevel"/>
+    <w:tmpl w:val="22F46162"/>
+    <w:lvl w:ilvl="0" w:tplc="F024536E">
+      <w:start w:val="1"/>
+      <w:numFmt w:val="decimal"/>
+      <w:lvlText w:val="%1."/>
+      <w:lvlJc w:val="left"/>
+      <w:pPr>
+        <w:ind w:left="1440" w:hanging="360"/>
+      </w:pPr>
+      <w:rPr>
+        <w:rFonts w:hint="default"/>
+      </w:rPr>
+    </w:lvl>
+    <w:lvl w:ilvl="1" w:tplc="40090019" w:tentative="1">
+      <w:start w:val="1"/>
+      <w:numFmt w:val="lowerLetter"/>
+      <w:lvlText w:val="%2."/>
+      <w:lvlJc w:val="left"/>
+      <w:pPr>
+        <w:ind w:left="2160" w:hanging="360"/>
+      </w:pPr>
+    </w:lvl>
+    <w:lvl w:ilvl="2" w:tplc="4009001B" w:tentative="1">
+      <w:start w:val="1"/>
+      <w:numFmt w:val="lowerRoman"/>
+      <w:lvlText w:val="%3."/>
+      <w:lvlJc w:val="right"/>
+      <w:pPr>
+        <w:ind w:left="2880" w:hanging="180"/>
+      </w:pPr>
+    </w:lvl>
+    <w:lvl w:ilvl="3" w:tplc="4009000F" w:tentative="1">
+      <w:start w:val="1"/>
+      <w:numFmt w:val="decimal"/>
+      <w:lvlText w:val="%4."/>
+      <w:lvlJc w:val="left"/>
+      <w:pPr>
+        <w:ind w:left="3600" w:hanging="360"/>
+      </w:pPr>
+    </w:lvl>
+    <w:lvl w:ilvl="4" w:tplc="40090019" w:tentative="1">
+      <w:start w:val="1"/>
+      <w:numFmt w:val="lowerLetter"/>
+      <w:lvlText w:val="%5."/>
+      <w:lvlJc w:val="left"/>
+      <w:pPr>
+        <w:ind w:left="4320" w:hanging="360"/>
+      </w:pPr>
+    </w:lvl>
+    <w:lvl w:ilvl="5" w:tplc="4009001B" w:tentative="1">
+      <w:start w:val="1"/>
+      <w:numFmt w:val="lowerRoman"/>
+      <w:lvlText w:val="%6."/>
+      <w:lvlJc w:val="right"/>
+      <w:pPr>
+        <w:ind w:left="5040" w:hanging="180"/>
+      </w:pPr>
+    </w:lvl>
+    <w:lvl w:ilvl="6" w:tplc="4009000F" w:tentative="1">
+      <w:start w:val="1"/>
+      <w:numFmt w:val="decimal"/>
+      <w:lvlText w:val="%7."/>
+      <w:lvlJc w:val="left"/>
+      <w:pPr>
+        <w:ind w:left="5760" w:hanging="360"/>
+      </w:pPr>
+    </w:lvl>
+    <w:lvl w:ilvl="7" w:tplc="40090019" w:tentative="1">
+      <w:start w:val="1"/>
+      <w:numFmt w:val="lowerLetter"/>
+      <w:lvlText w:val="%8."/>
+      <w:lvlJc w:val="left"/>
+      <w:pPr>
+        <w:ind w:left="6480" w:hanging="360"/>
+      </w:pPr>
+    </w:lvl>
+    <w:lvl w:ilvl="8" w:tplc="4009001B" w:tentative="1">
+      <w:start w:val="1"/>
+      <w:numFmt w:val="lowerRoman"/>
+      <w:lvlText w:val="%9."/>
+      <w:lvlJc w:val="right"/>
+      <w:pPr>
+        <w:ind w:left="7200" w:hanging="180"/>
+      </w:pPr>
+    </w:lvl>
+  </w:abstractNum>
+  <w:abstractNum w:abstractNumId="10">
+    <w:nsid w:val="2E0D6913"/>
+    <w:multiLevelType w:val="hybridMultilevel"/>
+    <w:tmpl w:val="9CC6D4C6"/>
+    <w:lvl w:ilvl="0" w:tplc="F122341C">
+      <w:start w:val="1"/>
+      <w:numFmt w:val="decimal"/>
+      <w:lvlText w:val="%1."/>
+      <w:lvlJc w:val="left"/>
+      <w:pPr>
+        <w:ind w:left="1440" w:hanging="360"/>
+      </w:pPr>
+      <w:rPr>
+        <w:rFonts w:hint="default"/>
+      </w:rPr>
+    </w:lvl>
+    <w:lvl w:ilvl="1" w:tplc="40090019" w:tentative="1">
+      <w:start w:val="1"/>
+      <w:numFmt w:val="lowerLetter"/>
+      <w:lvlText w:val="%2."/>
+      <w:lvlJc w:val="left"/>
+      <w:pPr>
+        <w:ind w:left="2160" w:hanging="360"/>
+      </w:pPr>
+    </w:lvl>
+    <w:lvl w:ilvl="2" w:tplc="4009001B" w:tentative="1">
+      <w:start w:val="1"/>
+      <w:numFmt w:val="lowerRoman"/>
+      <w:lvlText w:val="%3."/>
+      <w:lvlJc w:val="right"/>
+      <w:pPr>
+        <w:ind w:left="2880" w:hanging="180"/>
+      </w:pPr>
+    </w:lvl>
+    <w:lvl w:ilvl="3" w:tplc="4009000F" w:tentative="1">
+      <w:start w:val="1"/>
+      <w:numFmt w:val="decimal"/>
+      <w:lvlText w:val="%4."/>
+      <w:lvlJc w:val="left"/>
+      <w:pPr>
+        <w:ind w:left="3600" w:hanging="360"/>
+      </w:pPr>
+    </w:lvl>
+    <w:lvl w:ilvl="4" w:tplc="40090019" w:tentative="1">
+      <w:start w:val="1"/>
+      <w:numFmt w:val="lowerLetter"/>
+      <w:lvlText w:val="%5."/>
+      <w:lvlJc w:val="left"/>
+      <w:pPr>
+        <w:ind w:left="4320" w:hanging="360"/>
+      </w:pPr>
+    </w:lvl>
+    <w:lvl w:ilvl="5" w:tplc="4009001B" w:tentative="1">
+      <w:start w:val="1"/>
+      <w:numFmt w:val="lowerRoman"/>
+      <w:lvlText w:val="%6."/>
+      <w:lvlJc w:val="right"/>
+      <w:pPr>
+        <w:ind w:left="5040" w:hanging="180"/>
+      </w:pPr>
+    </w:lvl>
+    <w:lvl w:ilvl="6" w:tplc="4009000F" w:tentative="1">
+      <w:start w:val="1"/>
+      <w:numFmt w:val="decimal"/>
+      <w:lvlText w:val="%7."/>
+      <w:lvlJc w:val="left"/>
+      <w:pPr>
+        <w:ind w:left="5760" w:hanging="360"/>
+      </w:pPr>
+    </w:lvl>
+    <w:lvl w:ilvl="7" w:tplc="40090019" w:tentative="1">
+      <w:start w:val="1"/>
+      <w:numFmt w:val="lowerLetter"/>
+      <w:lvlText w:val="%8."/>
+      <w:lvlJc w:val="left"/>
+      <w:pPr>
+        <w:ind w:left="6480" w:hanging="360"/>
+      </w:pPr>
+    </w:lvl>
+    <w:lvl w:ilvl="8" w:tplc="4009001B" w:tentative="1">
+      <w:start w:val="1"/>
+      <w:numFmt w:val="lowerRoman"/>
+      <w:lvlText w:val="%9."/>
+      <w:lvlJc w:val="right"/>
+      <w:pPr>
+        <w:ind w:left="7200" w:hanging="180"/>
+      </w:pPr>
+    </w:lvl>
+  </w:abstractNum>
+  <w:abstractNum w:abstractNumId="11">
     <w:nsid w:val="34C47586"/>
     <w:multiLevelType w:val="hybridMultilevel"/>
     <w:tmpl w:val="D0C809E6"/>
@@ -1249,7 +2593,7 @@
       </w:rPr>
     </w:lvl>
   </w:abstractNum>
-  <w:abstractNum w:abstractNumId="6">
+  <w:abstractNum w:abstractNumId="12">
     <w:nsid w:val="3D517B7B"/>
     <w:multiLevelType w:val="hybridMultilevel"/>
     <w:tmpl w:val="85300A4C"/>
@@ -1362,26 +2706,682 @@
       </w:rPr>
     </w:lvl>
   </w:abstractNum>
+  <w:abstractNum w:abstractNumId="13">
+    <w:nsid w:val="46D64900"/>
+    <w:multiLevelType w:val="hybridMultilevel"/>
+    <w:tmpl w:val="7EB66AF0"/>
+    <w:lvl w:ilvl="0" w:tplc="40090013">
+      <w:start w:val="1"/>
+      <w:numFmt w:val="upperRoman"/>
+      <w:lvlText w:val="%1."/>
+      <w:lvlJc w:val="right"/>
+      <w:pPr>
+        <w:ind w:left="1440" w:hanging="360"/>
+      </w:pPr>
+    </w:lvl>
+    <w:lvl w:ilvl="1" w:tplc="40090019" w:tentative="1">
+      <w:start w:val="1"/>
+      <w:numFmt w:val="lowerLetter"/>
+      <w:lvlText w:val="%2."/>
+      <w:lvlJc w:val="left"/>
+      <w:pPr>
+        <w:ind w:left="2160" w:hanging="360"/>
+      </w:pPr>
+    </w:lvl>
+    <w:lvl w:ilvl="2" w:tplc="4009001B" w:tentative="1">
+      <w:start w:val="1"/>
+      <w:numFmt w:val="lowerRoman"/>
+      <w:lvlText w:val="%3."/>
+      <w:lvlJc w:val="right"/>
+      <w:pPr>
+        <w:ind w:left="2880" w:hanging="180"/>
+      </w:pPr>
+    </w:lvl>
+    <w:lvl w:ilvl="3" w:tplc="4009000F" w:tentative="1">
+      <w:start w:val="1"/>
+      <w:numFmt w:val="decimal"/>
+      <w:lvlText w:val="%4."/>
+      <w:lvlJc w:val="left"/>
+      <w:pPr>
+        <w:ind w:left="3600" w:hanging="360"/>
+      </w:pPr>
+    </w:lvl>
+    <w:lvl w:ilvl="4" w:tplc="40090019" w:tentative="1">
+      <w:start w:val="1"/>
+      <w:numFmt w:val="lowerLetter"/>
+      <w:lvlText w:val="%5."/>
+      <w:lvlJc w:val="left"/>
+      <w:pPr>
+        <w:ind w:left="4320" w:hanging="360"/>
+      </w:pPr>
+    </w:lvl>
+    <w:lvl w:ilvl="5" w:tplc="4009001B" w:tentative="1">
+      <w:start w:val="1"/>
+      <w:numFmt w:val="lowerRoman"/>
+      <w:lvlText w:val="%6."/>
+      <w:lvlJc w:val="right"/>
+      <w:pPr>
+        <w:ind w:left="5040" w:hanging="180"/>
+      </w:pPr>
+    </w:lvl>
+    <w:lvl w:ilvl="6" w:tplc="4009000F" w:tentative="1">
+      <w:start w:val="1"/>
+      <w:numFmt w:val="decimal"/>
+      <w:lvlText w:val="%7."/>
+      <w:lvlJc w:val="left"/>
+      <w:pPr>
+        <w:ind w:left="5760" w:hanging="360"/>
+      </w:pPr>
+    </w:lvl>
+    <w:lvl w:ilvl="7" w:tplc="40090019" w:tentative="1">
+      <w:start w:val="1"/>
+      <w:numFmt w:val="lowerLetter"/>
+      <w:lvlText w:val="%8."/>
+      <w:lvlJc w:val="left"/>
+      <w:pPr>
+        <w:ind w:left="6480" w:hanging="360"/>
+      </w:pPr>
+    </w:lvl>
+    <w:lvl w:ilvl="8" w:tplc="4009001B" w:tentative="1">
+      <w:start w:val="1"/>
+      <w:numFmt w:val="lowerRoman"/>
+      <w:lvlText w:val="%9."/>
+      <w:lvlJc w:val="right"/>
+      <w:pPr>
+        <w:ind w:left="7200" w:hanging="180"/>
+      </w:pPr>
+    </w:lvl>
+  </w:abstractNum>
+  <w:abstractNum w:abstractNumId="14">
+    <w:nsid w:val="51F32D84"/>
+    <w:multiLevelType w:val="hybridMultilevel"/>
+    <w:tmpl w:val="AE6282DA"/>
+    <w:lvl w:ilvl="0" w:tplc="2B50ECDE">
+      <w:start w:val="1"/>
+      <w:numFmt w:val="upperLetter"/>
+      <w:lvlText w:val="%1."/>
+      <w:lvlJc w:val="left"/>
+      <w:pPr>
+        <w:ind w:left="1080" w:hanging="360"/>
+      </w:pPr>
+      <w:rPr>
+        <w:rFonts w:hint="default"/>
+      </w:rPr>
+    </w:lvl>
+    <w:lvl w:ilvl="1" w:tplc="40090019" w:tentative="1">
+      <w:start w:val="1"/>
+      <w:numFmt w:val="lowerLetter"/>
+      <w:lvlText w:val="%2."/>
+      <w:lvlJc w:val="left"/>
+      <w:pPr>
+        <w:ind w:left="1800" w:hanging="360"/>
+      </w:pPr>
+    </w:lvl>
+    <w:lvl w:ilvl="2" w:tplc="4009001B" w:tentative="1">
+      <w:start w:val="1"/>
+      <w:numFmt w:val="lowerRoman"/>
+      <w:lvlText w:val="%3."/>
+      <w:lvlJc w:val="right"/>
+      <w:pPr>
+        <w:ind w:left="2520" w:hanging="180"/>
+      </w:pPr>
+    </w:lvl>
+    <w:lvl w:ilvl="3" w:tplc="4009000F" w:tentative="1">
+      <w:start w:val="1"/>
+      <w:numFmt w:val="decimal"/>
+      <w:lvlText w:val="%4."/>
+      <w:lvlJc w:val="left"/>
+      <w:pPr>
+        <w:ind w:left="3240" w:hanging="360"/>
+      </w:pPr>
+    </w:lvl>
+    <w:lvl w:ilvl="4" w:tplc="40090019" w:tentative="1">
+      <w:start w:val="1"/>
+      <w:numFmt w:val="lowerLetter"/>
+      <w:lvlText w:val="%5."/>
+      <w:lvlJc w:val="left"/>
+      <w:pPr>
+        <w:ind w:left="3960" w:hanging="360"/>
+      </w:pPr>
+    </w:lvl>
+    <w:lvl w:ilvl="5" w:tplc="4009001B" w:tentative="1">
+      <w:start w:val="1"/>
+      <w:numFmt w:val="lowerRoman"/>
+      <w:lvlText w:val="%6."/>
+      <w:lvlJc w:val="right"/>
+      <w:pPr>
+        <w:ind w:left="4680" w:hanging="180"/>
+      </w:pPr>
+    </w:lvl>
+    <w:lvl w:ilvl="6" w:tplc="4009000F" w:tentative="1">
+      <w:start w:val="1"/>
+      <w:numFmt w:val="decimal"/>
+      <w:lvlText w:val="%7."/>
+      <w:lvlJc w:val="left"/>
+      <w:pPr>
+        <w:ind w:left="5400" w:hanging="360"/>
+      </w:pPr>
+    </w:lvl>
+    <w:lvl w:ilvl="7" w:tplc="40090019" w:tentative="1">
+      <w:start w:val="1"/>
+      <w:numFmt w:val="lowerLetter"/>
+      <w:lvlText w:val="%8."/>
+      <w:lvlJc w:val="left"/>
+      <w:pPr>
+        <w:ind w:left="6120" w:hanging="360"/>
+      </w:pPr>
+    </w:lvl>
+    <w:lvl w:ilvl="8" w:tplc="4009001B" w:tentative="1">
+      <w:start w:val="1"/>
+      <w:numFmt w:val="lowerRoman"/>
+      <w:lvlText w:val="%9."/>
+      <w:lvlJc w:val="right"/>
+      <w:pPr>
+        <w:ind w:left="6840" w:hanging="180"/>
+      </w:pPr>
+    </w:lvl>
+  </w:abstractNum>
+  <w:abstractNum w:abstractNumId="15">
+    <w:nsid w:val="584B0149"/>
+    <w:multiLevelType w:val="hybridMultilevel"/>
+    <w:tmpl w:val="9868584A"/>
+    <w:lvl w:ilvl="0" w:tplc="719E3AAE">
+      <w:start w:val="1"/>
+      <w:numFmt w:val="decimal"/>
+      <w:lvlText w:val="%1."/>
+      <w:lvlJc w:val="left"/>
+      <w:pPr>
+        <w:ind w:left="720" w:hanging="360"/>
+      </w:pPr>
+      <w:rPr>
+        <w:rFonts w:hint="default"/>
+      </w:rPr>
+    </w:lvl>
+    <w:lvl w:ilvl="1" w:tplc="40090019" w:tentative="1">
+      <w:start w:val="1"/>
+      <w:numFmt w:val="lowerLetter"/>
+      <w:lvlText w:val="%2."/>
+      <w:lvlJc w:val="left"/>
+      <w:pPr>
+        <w:ind w:left="1440" w:hanging="360"/>
+      </w:pPr>
+    </w:lvl>
+    <w:lvl w:ilvl="2" w:tplc="4009001B" w:tentative="1">
+      <w:start w:val="1"/>
+      <w:numFmt w:val="lowerRoman"/>
+      <w:lvlText w:val="%3."/>
+      <w:lvlJc w:val="right"/>
+      <w:pPr>
+        <w:ind w:left="2160" w:hanging="180"/>
+      </w:pPr>
+    </w:lvl>
+    <w:lvl w:ilvl="3" w:tplc="4009000F" w:tentative="1">
+      <w:start w:val="1"/>
+      <w:numFmt w:val="decimal"/>
+      <w:lvlText w:val="%4."/>
+      <w:lvlJc w:val="left"/>
+      <w:pPr>
+        <w:ind w:left="2880" w:hanging="360"/>
+      </w:pPr>
+    </w:lvl>
+    <w:lvl w:ilvl="4" w:tplc="40090019" w:tentative="1">
+      <w:start w:val="1"/>
+      <w:numFmt w:val="lowerLetter"/>
+      <w:lvlText w:val="%5."/>
+      <w:lvlJc w:val="left"/>
+      <w:pPr>
+        <w:ind w:left="3600" w:hanging="360"/>
+      </w:pPr>
+    </w:lvl>
+    <w:lvl w:ilvl="5" w:tplc="4009001B" w:tentative="1">
+      <w:start w:val="1"/>
+      <w:numFmt w:val="lowerRoman"/>
+      <w:lvlText w:val="%6."/>
+      <w:lvlJc w:val="right"/>
+      <w:pPr>
+        <w:ind w:left="4320" w:hanging="180"/>
+      </w:pPr>
+    </w:lvl>
+    <w:lvl w:ilvl="6" w:tplc="4009000F" w:tentative="1">
+      <w:start w:val="1"/>
+      <w:numFmt w:val="decimal"/>
+      <w:lvlText w:val="%7."/>
+      <w:lvlJc w:val="left"/>
+      <w:pPr>
+        <w:ind w:left="5040" w:hanging="360"/>
+      </w:pPr>
+    </w:lvl>
+    <w:lvl w:ilvl="7" w:tplc="40090019" w:tentative="1">
+      <w:start w:val="1"/>
+      <w:numFmt w:val="lowerLetter"/>
+      <w:lvlText w:val="%8."/>
+      <w:lvlJc w:val="left"/>
+      <w:pPr>
+        <w:ind w:left="5760" w:hanging="360"/>
+      </w:pPr>
+    </w:lvl>
+    <w:lvl w:ilvl="8" w:tplc="4009001B" w:tentative="1">
+      <w:start w:val="1"/>
+      <w:numFmt w:val="lowerRoman"/>
+      <w:lvlText w:val="%9."/>
+      <w:lvlJc w:val="right"/>
+      <w:pPr>
+        <w:ind w:left="6480" w:hanging="180"/>
+      </w:pPr>
+    </w:lvl>
+  </w:abstractNum>
+  <w:abstractNum w:abstractNumId="16">
+    <w:nsid w:val="5B3D0AF2"/>
+    <w:multiLevelType w:val="hybridMultilevel"/>
+    <w:tmpl w:val="DBEC7304"/>
+    <w:lvl w:ilvl="0" w:tplc="40090013">
+      <w:start w:val="1"/>
+      <w:numFmt w:val="upperRoman"/>
+      <w:lvlText w:val="%1."/>
+      <w:lvlJc w:val="right"/>
+      <w:pPr>
+        <w:ind w:left="644" w:hanging="360"/>
+      </w:pPr>
+      <w:rPr>
+        <w:rFonts w:hint="default"/>
+      </w:rPr>
+    </w:lvl>
+    <w:lvl w:ilvl="1" w:tplc="40090019" w:tentative="1">
+      <w:start w:val="1"/>
+      <w:numFmt w:val="lowerLetter"/>
+      <w:lvlText w:val="%2."/>
+      <w:lvlJc w:val="left"/>
+      <w:pPr>
+        <w:ind w:left="1440" w:hanging="360"/>
+      </w:pPr>
+    </w:lvl>
+    <w:lvl w:ilvl="2" w:tplc="4009001B" w:tentative="1">
+      <w:start w:val="1"/>
+      <w:numFmt w:val="lowerRoman"/>
+      <w:lvlText w:val="%3."/>
+      <w:lvlJc w:val="right"/>
+      <w:pPr>
+        <w:ind w:left="2160" w:hanging="180"/>
+      </w:pPr>
+    </w:lvl>
+    <w:lvl w:ilvl="3" w:tplc="4009000F" w:tentative="1">
+      <w:start w:val="1"/>
+      <w:numFmt w:val="decimal"/>
+      <w:lvlText w:val="%4."/>
+      <w:lvlJc w:val="left"/>
+      <w:pPr>
+        <w:ind w:left="2880" w:hanging="360"/>
+      </w:pPr>
+    </w:lvl>
+    <w:lvl w:ilvl="4" w:tplc="40090019" w:tentative="1">
+      <w:start w:val="1"/>
+      <w:numFmt w:val="lowerLetter"/>
+      <w:lvlText w:val="%5."/>
+      <w:lvlJc w:val="left"/>
+      <w:pPr>
+        <w:ind w:left="3600" w:hanging="360"/>
+      </w:pPr>
+    </w:lvl>
+    <w:lvl w:ilvl="5" w:tplc="4009001B" w:tentative="1">
+      <w:start w:val="1"/>
+      <w:numFmt w:val="lowerRoman"/>
+      <w:lvlText w:val="%6."/>
+      <w:lvlJc w:val="right"/>
+      <w:pPr>
+        <w:ind w:left="4320" w:hanging="180"/>
+      </w:pPr>
+    </w:lvl>
+    <w:lvl w:ilvl="6" w:tplc="4009000F" w:tentative="1">
+      <w:start w:val="1"/>
+      <w:numFmt w:val="decimal"/>
+      <w:lvlText w:val="%7."/>
+      <w:lvlJc w:val="left"/>
+      <w:pPr>
+        <w:ind w:left="5040" w:hanging="360"/>
+      </w:pPr>
+    </w:lvl>
+    <w:lvl w:ilvl="7" w:tplc="40090019" w:tentative="1">
+      <w:start w:val="1"/>
+      <w:numFmt w:val="lowerLetter"/>
+      <w:lvlText w:val="%8."/>
+      <w:lvlJc w:val="left"/>
+      <w:pPr>
+        <w:ind w:left="5760" w:hanging="360"/>
+      </w:pPr>
+    </w:lvl>
+    <w:lvl w:ilvl="8" w:tplc="4009001B" w:tentative="1">
+      <w:start w:val="1"/>
+      <w:numFmt w:val="lowerRoman"/>
+      <w:lvlText w:val="%9."/>
+      <w:lvlJc w:val="right"/>
+      <w:pPr>
+        <w:ind w:left="6480" w:hanging="180"/>
+      </w:pPr>
+    </w:lvl>
+  </w:abstractNum>
+  <w:abstractNum w:abstractNumId="17">
+    <w:nsid w:val="649E60A2"/>
+    <w:multiLevelType w:val="hybridMultilevel"/>
+    <w:tmpl w:val="DFC42212"/>
+    <w:lvl w:ilvl="0" w:tplc="40090013">
+      <w:start w:val="1"/>
+      <w:numFmt w:val="upperRoman"/>
+      <w:lvlText w:val="%1."/>
+      <w:lvlJc w:val="right"/>
+      <w:pPr>
+        <w:ind w:left="720" w:hanging="360"/>
+      </w:pPr>
+    </w:lvl>
+    <w:lvl w:ilvl="1" w:tplc="40090019" w:tentative="1">
+      <w:start w:val="1"/>
+      <w:numFmt w:val="lowerLetter"/>
+      <w:lvlText w:val="%2."/>
+      <w:lvlJc w:val="left"/>
+      <w:pPr>
+        <w:ind w:left="1440" w:hanging="360"/>
+      </w:pPr>
+    </w:lvl>
+    <w:lvl w:ilvl="2" w:tplc="4009001B" w:tentative="1">
+      <w:start w:val="1"/>
+      <w:numFmt w:val="lowerRoman"/>
+      <w:lvlText w:val="%3."/>
+      <w:lvlJc w:val="right"/>
+      <w:pPr>
+        <w:ind w:left="2160" w:hanging="180"/>
+      </w:pPr>
+    </w:lvl>
+    <w:lvl w:ilvl="3" w:tplc="4009000F" w:tentative="1">
+      <w:start w:val="1"/>
+      <w:numFmt w:val="decimal"/>
+      <w:lvlText w:val="%4."/>
+      <w:lvlJc w:val="left"/>
+      <w:pPr>
+        <w:ind w:left="2880" w:hanging="360"/>
+      </w:pPr>
+    </w:lvl>
+    <w:lvl w:ilvl="4" w:tplc="40090019" w:tentative="1">
+      <w:start w:val="1"/>
+      <w:numFmt w:val="lowerLetter"/>
+      <w:lvlText w:val="%5."/>
+      <w:lvlJc w:val="left"/>
+      <w:pPr>
+        <w:ind w:left="3600" w:hanging="360"/>
+      </w:pPr>
+    </w:lvl>
+    <w:lvl w:ilvl="5" w:tplc="4009001B" w:tentative="1">
+      <w:start w:val="1"/>
+      <w:numFmt w:val="lowerRoman"/>
+      <w:lvlText w:val="%6."/>
+      <w:lvlJc w:val="right"/>
+      <w:pPr>
+        <w:ind w:left="4320" w:hanging="180"/>
+      </w:pPr>
+    </w:lvl>
+    <w:lvl w:ilvl="6" w:tplc="4009000F" w:tentative="1">
+      <w:start w:val="1"/>
+      <w:numFmt w:val="decimal"/>
+      <w:lvlText w:val="%7."/>
+      <w:lvlJc w:val="left"/>
+      <w:pPr>
+        <w:ind w:left="5040" w:hanging="360"/>
+      </w:pPr>
+    </w:lvl>
+    <w:lvl w:ilvl="7" w:tplc="40090019" w:tentative="1">
+      <w:start w:val="1"/>
+      <w:numFmt w:val="lowerLetter"/>
+      <w:lvlText w:val="%8."/>
+      <w:lvlJc w:val="left"/>
+      <w:pPr>
+        <w:ind w:left="5760" w:hanging="360"/>
+      </w:pPr>
+    </w:lvl>
+    <w:lvl w:ilvl="8" w:tplc="4009001B" w:tentative="1">
+      <w:start w:val="1"/>
+      <w:numFmt w:val="lowerRoman"/>
+      <w:lvlText w:val="%9."/>
+      <w:lvlJc w:val="right"/>
+      <w:pPr>
+        <w:ind w:left="6480" w:hanging="180"/>
+      </w:pPr>
+    </w:lvl>
+  </w:abstractNum>
+  <w:abstractNum w:abstractNumId="18">
+    <w:nsid w:val="70C93225"/>
+    <w:multiLevelType w:val="hybridMultilevel"/>
+    <w:tmpl w:val="6DBC3782"/>
+    <w:lvl w:ilvl="0" w:tplc="61542E9C">
+      <w:start w:val="1"/>
+      <w:numFmt w:val="decimal"/>
+      <w:lvlText w:val="%1."/>
+      <w:lvlJc w:val="left"/>
+      <w:pPr>
+        <w:ind w:left="720" w:hanging="360"/>
+      </w:pPr>
+      <w:rPr>
+        <w:rFonts w:hint="default"/>
+      </w:rPr>
+    </w:lvl>
+    <w:lvl w:ilvl="1" w:tplc="40090019" w:tentative="1">
+      <w:start w:val="1"/>
+      <w:numFmt w:val="lowerLetter"/>
+      <w:lvlText w:val="%2."/>
+      <w:lvlJc w:val="left"/>
+      <w:pPr>
+        <w:ind w:left="1440" w:hanging="360"/>
+      </w:pPr>
+    </w:lvl>
+    <w:lvl w:ilvl="2" w:tplc="4009001B" w:tentative="1">
+      <w:start w:val="1"/>
+      <w:numFmt w:val="lowerRoman"/>
+      <w:lvlText w:val="%3."/>
+      <w:lvlJc w:val="right"/>
+      <w:pPr>
+        <w:ind w:left="2160" w:hanging="180"/>
+      </w:pPr>
+    </w:lvl>
+    <w:lvl w:ilvl="3" w:tplc="4009000F" w:tentative="1">
+      <w:start w:val="1"/>
+      <w:numFmt w:val="decimal"/>
+      <w:lvlText w:val="%4."/>
+      <w:lvlJc w:val="left"/>
+      <w:pPr>
+        <w:ind w:left="2880" w:hanging="360"/>
+      </w:pPr>
+    </w:lvl>
+    <w:lvl w:ilvl="4" w:tplc="40090019" w:tentative="1">
+      <w:start w:val="1"/>
+      <w:numFmt w:val="lowerLetter"/>
+      <w:lvlText w:val="%5."/>
+      <w:lvlJc w:val="left"/>
+      <w:pPr>
+        <w:ind w:left="3600" w:hanging="360"/>
+      </w:pPr>
+    </w:lvl>
+    <w:lvl w:ilvl="5" w:tplc="4009001B" w:tentative="1">
+      <w:start w:val="1"/>
+      <w:numFmt w:val="lowerRoman"/>
+      <w:lvlText w:val="%6."/>
+      <w:lvlJc w:val="right"/>
+      <w:pPr>
+        <w:ind w:left="4320" w:hanging="180"/>
+      </w:pPr>
+    </w:lvl>
+    <w:lvl w:ilvl="6" w:tplc="4009000F" w:tentative="1">
+      <w:start w:val="1"/>
+      <w:numFmt w:val="decimal"/>
+      <w:lvlText w:val="%7."/>
+      <w:lvlJc w:val="left"/>
+      <w:pPr>
+        <w:ind w:left="5040" w:hanging="360"/>
+      </w:pPr>
+    </w:lvl>
+    <w:lvl w:ilvl="7" w:tplc="40090019" w:tentative="1">
+      <w:start w:val="1"/>
+      <w:numFmt w:val="lowerLetter"/>
+      <w:lvlText w:val="%8."/>
+      <w:lvlJc w:val="left"/>
+      <w:pPr>
+        <w:ind w:left="5760" w:hanging="360"/>
+      </w:pPr>
+    </w:lvl>
+    <w:lvl w:ilvl="8" w:tplc="4009001B" w:tentative="1">
+      <w:start w:val="1"/>
+      <w:numFmt w:val="lowerRoman"/>
+      <w:lvlText w:val="%9."/>
+      <w:lvlJc w:val="right"/>
+      <w:pPr>
+        <w:ind w:left="6480" w:hanging="180"/>
+      </w:pPr>
+    </w:lvl>
+  </w:abstractNum>
+  <w:abstractNum w:abstractNumId="19">
+    <w:nsid w:val="794109BC"/>
+    <w:multiLevelType w:val="hybridMultilevel"/>
+    <w:tmpl w:val="FD0687CE"/>
+    <w:lvl w:ilvl="0" w:tplc="40090015">
+      <w:start w:val="1"/>
+      <w:numFmt w:val="upperLetter"/>
+      <w:lvlText w:val="%1."/>
+      <w:lvlJc w:val="left"/>
+      <w:pPr>
+        <w:ind w:left="720" w:hanging="360"/>
+      </w:pPr>
+      <w:rPr>
+        <w:rFonts w:hint="default"/>
+      </w:rPr>
+    </w:lvl>
+    <w:lvl w:ilvl="1" w:tplc="40090019" w:tentative="1">
+      <w:start w:val="1"/>
+      <w:numFmt w:val="lowerLetter"/>
+      <w:lvlText w:val="%2."/>
+      <w:lvlJc w:val="left"/>
+      <w:pPr>
+        <w:ind w:left="1440" w:hanging="360"/>
+      </w:pPr>
+    </w:lvl>
+    <w:lvl w:ilvl="2" w:tplc="4009001B" w:tentative="1">
+      <w:start w:val="1"/>
+      <w:numFmt w:val="lowerRoman"/>
+      <w:lvlText w:val="%3."/>
+      <w:lvlJc w:val="right"/>
+      <w:pPr>
+        <w:ind w:left="2160" w:hanging="180"/>
+      </w:pPr>
+    </w:lvl>
+    <w:lvl w:ilvl="3" w:tplc="4009000F" w:tentative="1">
+      <w:start w:val="1"/>
+      <w:numFmt w:val="decimal"/>
+      <w:lvlText w:val="%4."/>
+      <w:lvlJc w:val="left"/>
+      <w:pPr>
+        <w:ind w:left="2880" w:hanging="360"/>
+      </w:pPr>
+    </w:lvl>
+    <w:lvl w:ilvl="4" w:tplc="40090019" w:tentative="1">
+      <w:start w:val="1"/>
+      <w:numFmt w:val="lowerLetter"/>
+      <w:lvlText w:val="%5."/>
+      <w:lvlJc w:val="left"/>
+      <w:pPr>
+        <w:ind w:left="3600" w:hanging="360"/>
+      </w:pPr>
+    </w:lvl>
+    <w:lvl w:ilvl="5" w:tplc="4009001B" w:tentative="1">
+      <w:start w:val="1"/>
+      <w:numFmt w:val="lowerRoman"/>
+      <w:lvlText w:val="%6."/>
+      <w:lvlJc w:val="right"/>
+      <w:pPr>
+        <w:ind w:left="4320" w:hanging="180"/>
+      </w:pPr>
+    </w:lvl>
+    <w:lvl w:ilvl="6" w:tplc="4009000F" w:tentative="1">
+      <w:start w:val="1"/>
+      <w:numFmt w:val="decimal"/>
+      <w:lvlText w:val="%7."/>
+      <w:lvlJc w:val="left"/>
+      <w:pPr>
+        <w:ind w:left="5040" w:hanging="360"/>
+      </w:pPr>
+    </w:lvl>
+    <w:lvl w:ilvl="7" w:tplc="40090019" w:tentative="1">
+      <w:start w:val="1"/>
+      <w:numFmt w:val="lowerLetter"/>
+      <w:lvlText w:val="%8."/>
+      <w:lvlJc w:val="left"/>
+      <w:pPr>
+        <w:ind w:left="5760" w:hanging="360"/>
+      </w:pPr>
+    </w:lvl>
+    <w:lvl w:ilvl="8" w:tplc="4009001B" w:tentative="1">
+      <w:start w:val="1"/>
+      <w:numFmt w:val="lowerRoman"/>
+      <w:lvlText w:val="%9."/>
+      <w:lvlJc w:val="right"/>
+      <w:pPr>
+        <w:ind w:left="6480" w:hanging="180"/>
+      </w:pPr>
+    </w:lvl>
+  </w:abstractNum>
   <w:num w:numId="1">
-    <w:abstractNumId w:val="6"/>
+    <w:abstractNumId w:val="12"/>
   </w:num>
   <w:num w:numId="2">
     <w:abstractNumId w:val="0"/>
   </w:num>
   <w:num w:numId="3">
+    <w:abstractNumId w:val="7"/>
+  </w:num>
+  <w:num w:numId="4">
+    <w:abstractNumId w:val="8"/>
+  </w:num>
+  <w:num w:numId="5">
+    <w:abstractNumId w:val="4"/>
+  </w:num>
+  <w:num w:numId="6">
+    <w:abstractNumId w:val="11"/>
+  </w:num>
+  <w:num w:numId="7">
+    <w:abstractNumId w:val="2"/>
+  </w:num>
+  <w:num w:numId="8">
+    <w:abstractNumId w:val="17"/>
+  </w:num>
+  <w:num w:numId="9">
+    <w:abstractNumId w:val="5"/>
+  </w:num>
+  <w:num w:numId="10">
+    <w:abstractNumId w:val="13"/>
+  </w:num>
+  <w:num w:numId="11">
+    <w:abstractNumId w:val="16"/>
+  </w:num>
+  <w:num w:numId="12">
+    <w:abstractNumId w:val="19"/>
+  </w:num>
+  <w:num w:numId="13">
     <w:abstractNumId w:val="3"/>
   </w:num>
-  <w:num w:numId="4">
-    <w:abstractNumId w:val="4"/>
+  <w:num w:numId="14">
+    <w:abstractNumId w:val="6"/>
   </w:num>
-  <w:num w:numId="5">
-    <w:abstractNumId w:val="2"/>
+  <w:num w:numId="15">
+    <w:abstractNumId w:val="15"/>
   </w:num>
-  <w:num w:numId="6">
-    <w:abstractNumId w:val="5"/>
+  <w:num w:numId="16">
+    <w:abstractNumId w:val="18"/>
   </w:num>
-  <w:num w:numId="7">
+  <w:num w:numId="17">
     <w:abstractNumId w:val="1"/>
+  </w:num>
+  <w:num w:numId="18">
+    <w:abstractNumId w:val="14"/>
+  </w:num>
+  <w:num w:numId="19">
+    <w:abstractNumId w:val="10"/>
+  </w:num>
+  <w:num w:numId="20">
+    <w:abstractNumId w:val="9"/>
   </w:num>
 </w:numbering>
 </file>
@@ -1584,6 +3584,50 @@
       <w:contextualSpacing/>
     </w:pPr>
   </w:style>
+  <w:style w:type="paragraph" w:styleId="Header">
+    <w:name w:val="header"/>
+    <w:basedOn w:val="Normal"/>
+    <w:link w:val="HeaderChar"/>
+    <w:uiPriority w:val="99"/>
+    <w:unhideWhenUsed/>
+    <w:rsid w:val="006208C4"/>
+    <w:pPr>
+      <w:tabs>
+        <w:tab w:val="center" w:pos="4513"/>
+        <w:tab w:val="right" w:pos="9026"/>
+      </w:tabs>
+      <w:spacing w:after="0" w:line="240" w:lineRule="auto"/>
+    </w:pPr>
+  </w:style>
+  <w:style w:type="character" w:customStyle="1" w:styleId="HeaderChar">
+    <w:name w:val="Header Char"/>
+    <w:basedOn w:val="DefaultParagraphFont"/>
+    <w:link w:val="Header"/>
+    <w:uiPriority w:val="99"/>
+    <w:rsid w:val="006208C4"/>
+  </w:style>
+  <w:style w:type="paragraph" w:styleId="Footer">
+    <w:name w:val="footer"/>
+    <w:basedOn w:val="Normal"/>
+    <w:link w:val="FooterChar"/>
+    <w:uiPriority w:val="99"/>
+    <w:unhideWhenUsed/>
+    <w:rsid w:val="006208C4"/>
+    <w:pPr>
+      <w:tabs>
+        <w:tab w:val="center" w:pos="4513"/>
+        <w:tab w:val="right" w:pos="9026"/>
+      </w:tabs>
+      <w:spacing w:after="0" w:line="240" w:lineRule="auto"/>
+    </w:pPr>
+  </w:style>
+  <w:style w:type="character" w:customStyle="1" w:styleId="FooterChar">
+    <w:name w:val="Footer Char"/>
+    <w:basedOn w:val="DefaultParagraphFont"/>
+    <w:link w:val="Footer"/>
+    <w:uiPriority w:val="99"/>
+    <w:rsid w:val="006208C4"/>
+  </w:style>
 </w:styles>
 </file>
 
@@ -1785,6 +3829,50 @@
       <w:contextualSpacing/>
     </w:pPr>
   </w:style>
+  <w:style w:type="paragraph" w:styleId="Header">
+    <w:name w:val="header"/>
+    <w:basedOn w:val="Normal"/>
+    <w:link w:val="HeaderChar"/>
+    <w:uiPriority w:val="99"/>
+    <w:unhideWhenUsed/>
+    <w:rsid w:val="006208C4"/>
+    <w:pPr>
+      <w:tabs>
+        <w:tab w:val="center" w:pos="4513"/>
+        <w:tab w:val="right" w:pos="9026"/>
+      </w:tabs>
+      <w:spacing w:after="0" w:line="240" w:lineRule="auto"/>
+    </w:pPr>
+  </w:style>
+  <w:style w:type="character" w:customStyle="1" w:styleId="HeaderChar">
+    <w:name w:val="Header Char"/>
+    <w:basedOn w:val="DefaultParagraphFont"/>
+    <w:link w:val="Header"/>
+    <w:uiPriority w:val="99"/>
+    <w:rsid w:val="006208C4"/>
+  </w:style>
+  <w:style w:type="paragraph" w:styleId="Footer">
+    <w:name w:val="footer"/>
+    <w:basedOn w:val="Normal"/>
+    <w:link w:val="FooterChar"/>
+    <w:uiPriority w:val="99"/>
+    <w:unhideWhenUsed/>
+    <w:rsid w:val="006208C4"/>
+    <w:pPr>
+      <w:tabs>
+        <w:tab w:val="center" w:pos="4513"/>
+        <w:tab w:val="right" w:pos="9026"/>
+      </w:tabs>
+      <w:spacing w:after="0" w:line="240" w:lineRule="auto"/>
+    </w:pPr>
+  </w:style>
+  <w:style w:type="character" w:customStyle="1" w:styleId="FooterChar">
+    <w:name w:val="Footer Char"/>
+    <w:basedOn w:val="DefaultParagraphFont"/>
+    <w:link w:val="Footer"/>
+    <w:uiPriority w:val="99"/>
+    <w:rsid w:val="006208C4"/>
+  </w:style>
 </w:styles>
 </file>
 
@@ -1793,10 +3881,10 @@
   <a:themeElements>
     <a:clrScheme name="Office">
       <a:dk1>
-        <a:sysClr val="windowText" lastClr="DEDEDE"/>
+        <a:sysClr val="windowText" lastClr="000000"/>
       </a:dk1>
       <a:lt1>
-        <a:sysClr val="window" lastClr="2B3544"/>
+        <a:sysClr val="window" lastClr="FFFFFF"/>
       </a:lt1>
       <a:dk2>
         <a:srgbClr val="1F497D"/>
@@ -2078,7 +4166,7 @@
 </file>
 
 <file path=customXml/itemProps1.xml><?xml version="1.0" encoding="utf-8"?>
-<ds:datastoreItem xmlns:ds="http://schemas.openxmlformats.org/officeDocument/2006/customXml" ds:itemID="{A82CA74F-80B0-40F7-B312-14FC3175A521}">
+<ds:datastoreItem xmlns:ds="http://schemas.openxmlformats.org/officeDocument/2006/customXml" ds:itemID="{24A7456A-F196-45CC-940A-48C9B01826C4}">
   <ds:schemaRefs>
     <ds:schemaRef ds:uri="http://schemas.openxmlformats.org/officeDocument/2006/bibliography"/>
   </ds:schemaRefs>

--- a/Science/Tissues.docx
+++ b/Science/Tissues.docx
@@ -1213,21 +1213,7 @@
           <w:szCs w:val="28"/>
           <w:lang w:val="en-US"/>
         </w:rPr>
-        <w:t>Xylem Fibers: -The Xylem Fiber</w:t>
-      </w:r>
-      <w:bookmarkStart w:id="0" w:name="_GoBack"/>
-      <w:bookmarkEnd w:id="0"/>
-      <w:r>
-        <w:rPr>
-          <w:rFonts w:ascii="Comic Sans MS" w:hAnsi="Comic Sans MS" w:cs="Nirmala UI"/>
-          <w:b/>
-          <w:bCs/>
-          <w:color w:val="000000" w:themeColor="text1"/>
-          <w:sz w:val="28"/>
-          <w:szCs w:val="28"/>
-          <w:lang w:val="en-US"/>
-        </w:rPr>
-        <w:t>s perform supportive function.</w:t>
+        <w:t>Xylem Fibers: -The Xylem Fibers perform supportive function.</w:t>
       </w:r>
     </w:p>
     <w:p>
@@ -1424,9 +1410,208 @@
           <w:lang w:val="en-US"/>
         </w:rPr>
       </w:pPr>
-      <w:r>
-        <w:rPr>
-          <w:rFonts w:ascii="Comic Sans MS" w:hAnsi="Comic Sans MS" w:cs="Nirmala UI"/>
+    </w:p>
+    <w:p>
+      <w:pPr>
+        <w:jc w:val="both"/>
+        <w:rPr>
+          <w:rFonts w:ascii="Comic Sans MS" w:hAnsi="Comic Sans MS" w:cs="Nirmala UI"/>
+          <w:b/>
+          <w:bCs/>
+          <w:color w:val="000000" w:themeColor="text1"/>
+          <w:sz w:val="28"/>
+          <w:szCs w:val="28"/>
+          <w:lang w:val="en-US"/>
+        </w:rPr>
+      </w:pPr>
+    </w:p>
+    <w:p>
+      <w:pPr>
+        <w:ind w:left="720"/>
+        <w:jc w:val="both"/>
+        <w:rPr>
+          <w:rFonts w:ascii="Comic Sans MS" w:hAnsi="Comic Sans MS" w:cs="Nirmala UI"/>
+          <w:b/>
+          <w:bCs/>
+          <w:color w:val="000000" w:themeColor="text1"/>
+          <w:sz w:val="28"/>
+          <w:szCs w:val="28"/>
+          <w:lang w:val="en-US"/>
+        </w:rPr>
+      </w:pPr>
+      <w:r>
+        <w:rPr>
+          <w:rFonts w:ascii="Comic Sans MS" w:hAnsi="Comic Sans MS" w:cs="Nirmala UI"/>
+          <w:b/>
+          <w:bCs/>
+          <w:color w:val="000000" w:themeColor="text1"/>
+          <w:sz w:val="28"/>
+          <w:szCs w:val="28"/>
+          <w:lang w:val="en-US"/>
+        </w:rPr>
+        <w:t xml:space="preserve"> B. Animal Tissues: - The movement fells when you breathing this is because your lungs take the oxygen send it to the heart then it was send by the blood to other parts of the body. This movement is fell by the Muscular Tissue in lungs and blood is Connective tissue. The construction and relaxation of these cells result in movement. There are four types of Animal Tissues 1. Epithelial Tissue 2. Muscular Tissue 3. Connective Tissue 4. Nervous Tissue.                                      </w:t>
+      </w:r>
+    </w:p>
+    <w:p>
+      <w:pPr>
+        <w:rPr>
+          <w:rFonts w:ascii="Comic Sans MS" w:hAnsi="Comic Sans MS"/>
+          <w:b/>
+          <w:bCs/>
+          <w:color w:val="000000" w:themeColor="text1"/>
+          <w:sz w:val="28"/>
+          <w:szCs w:val="28"/>
+          <w:lang w:val="en-US"/>
+        </w:rPr>
+      </w:pPr>
+      <w:r>
+        <w:rPr>
+          <w:rFonts w:ascii="Comic Sans MS" w:hAnsi="Comic Sans MS"/>
+          <w:b/>
+          <w:bCs/>
+          <w:color w:val="000000" w:themeColor="text1"/>
+          <w:sz w:val="28"/>
+          <w:szCs w:val="28"/>
+          <w:lang w:val="en-US"/>
+        </w:rPr>
+        <w:lastRenderedPageBreak/>
+        <w:t>1. Epithelial Tissue: - The covering protective tissues in the animal body are epithelial tissues. Epithelial Tissue covers most of the body part and cavities within the body. It also forms a barrier to separate body system. Epithelial Tissues are tightly packed so there is no any intercellular space between them and they have a small Cementing material between them. Anything enter in the body should have passed one layer of Epithelium. There are five types of Epithelial Tissue’s A. Simple Squamous B. Cuboidal 3. Stratified Squamous 4. Columnar 5.Glandular Epithelium.</w:t>
+      </w:r>
+    </w:p>
+    <w:p>
+      <w:pPr>
+        <w:pStyle w:val="ListParagraph"/>
+        <w:numPr>
+          <w:ilvl w:val="0"/>
+          <w:numId w:val="22"/>
+        </w:numPr>
+        <w:rPr>
+          <w:rFonts w:ascii="Comic Sans MS" w:hAnsi="Comic Sans MS"/>
+          <w:b/>
+          <w:bCs/>
+          <w:color w:val="000000" w:themeColor="text1"/>
+          <w:sz w:val="28"/>
+          <w:szCs w:val="28"/>
+          <w:lang w:val="en-US"/>
+        </w:rPr>
+      </w:pPr>
+      <w:r>
+        <w:rPr>
+          <w:rFonts w:ascii="Comic Sans MS" w:hAnsi="Comic Sans MS"/>
+          <w:b/>
+          <w:bCs/>
+          <w:color w:val="000000" w:themeColor="text1"/>
+          <w:sz w:val="28"/>
+          <w:szCs w:val="28"/>
+          <w:lang w:val="en-US"/>
+        </w:rPr>
+        <w:t>Simple Squamous: -Simple squamous is a single layer extremely thin and form a delicate lining. It mostly found in the mouth.</w:t>
+      </w:r>
+    </w:p>
+    <w:p>
+      <w:pPr>
+        <w:pStyle w:val="ListParagraph"/>
+        <w:numPr>
+          <w:ilvl w:val="0"/>
+          <w:numId w:val="22"/>
+        </w:numPr>
+        <w:rPr>
+          <w:rFonts w:ascii="Comic Sans MS" w:hAnsi="Comic Sans MS"/>
+          <w:b/>
+          <w:bCs/>
+          <w:color w:val="000000" w:themeColor="text1"/>
+          <w:sz w:val="28"/>
+          <w:szCs w:val="28"/>
+          <w:lang w:val="en-US"/>
+        </w:rPr>
+      </w:pPr>
+      <w:r>
+        <w:rPr>
+          <w:rFonts w:ascii="Comic Sans MS" w:hAnsi="Comic Sans MS"/>
+          <w:b/>
+          <w:bCs/>
+          <w:color w:val="000000" w:themeColor="text1"/>
+          <w:sz w:val="28"/>
+          <w:szCs w:val="28"/>
+          <w:lang w:val="en-US"/>
+        </w:rPr>
+        <w:t>Cuboidal: -Cuboidal Epithelial for the lining of kidney and provide mechanical support.</w:t>
+      </w:r>
+    </w:p>
+    <w:p>
+      <w:pPr>
+        <w:pStyle w:val="ListParagraph"/>
+        <w:numPr>
+          <w:ilvl w:val="0"/>
+          <w:numId w:val="22"/>
+        </w:numPr>
+        <w:rPr>
+          <w:rFonts w:ascii="Comic Sans MS" w:hAnsi="Comic Sans MS"/>
+          <w:b/>
+          <w:bCs/>
+          <w:color w:val="000000" w:themeColor="text1"/>
+          <w:sz w:val="28"/>
+          <w:szCs w:val="28"/>
+          <w:lang w:val="en-US"/>
+        </w:rPr>
+      </w:pPr>
+      <w:r>
+        <w:rPr>
+          <w:rFonts w:ascii="Comic Sans MS" w:hAnsi="Comic Sans MS"/>
+          <w:b/>
+          <w:bCs/>
+          <w:color w:val="000000" w:themeColor="text1"/>
+          <w:sz w:val="28"/>
+          <w:szCs w:val="28"/>
+          <w:lang w:val="en-US"/>
+        </w:rPr>
+        <w:t xml:space="preserve">Stratified Squamous: -Skin cells are arranged in multiple layers which help them to prevent from wear and tear. </w:t>
+      </w:r>
+      <w:r>
+        <w:rPr>
+          <w:rFonts w:ascii="Comic Sans MS" w:hAnsi="Comic Sans MS"/>
+          <w:b/>
+          <w:bCs/>
+          <w:color w:val="000000" w:themeColor="text1"/>
+          <w:sz w:val="28"/>
+          <w:szCs w:val="28"/>
+          <w:lang w:val="en-US"/>
+        </w:rPr>
+        <w:t>This type of cells is</w:t>
+      </w:r>
+      <w:r>
+        <w:rPr>
+          <w:rFonts w:ascii="Comic Sans MS" w:hAnsi="Comic Sans MS"/>
+          <w:b/>
+          <w:bCs/>
+          <w:color w:val="000000" w:themeColor="text1"/>
+          <w:sz w:val="28"/>
+          <w:szCs w:val="28"/>
+          <w:lang w:val="en-US"/>
+        </w:rPr>
+        <w:t xml:space="preserve"> known as Stratified Squamous.</w:t>
+      </w:r>
+    </w:p>
+    <w:p>
+      <w:pPr>
+        <w:pStyle w:val="ListParagraph"/>
+        <w:numPr>
+          <w:ilvl w:val="0"/>
+          <w:numId w:val="22"/>
+        </w:numPr>
+        <w:rPr>
+          <w:rFonts w:ascii="Comic Sans MS" w:hAnsi="Comic Sans MS"/>
+          <w:b/>
+          <w:bCs/>
+          <w:color w:val="000000" w:themeColor="text1"/>
+          <w:sz w:val="28"/>
+          <w:szCs w:val="28"/>
+          <w:lang w:val="en-US"/>
+        </w:rPr>
+      </w:pPr>
+      <w:r>
+        <w:rPr>
+          <w:rFonts w:ascii="Comic Sans MS" w:hAnsi="Comic Sans MS"/>
           <w:b/>
           <w:bCs/>
           <w:color w:val="000000" w:themeColor="text1"/>
@@ -1435,6 +1620,458 @@
           <w:lang w:val="en-US"/>
         </w:rPr>
         <w:t xml:space="preserve"> </w:t>
+      </w:r>
+      <w:r>
+        <w:rPr>
+          <w:rFonts w:ascii="Comic Sans MS" w:hAnsi="Comic Sans MS"/>
+          <w:b/>
+          <w:bCs/>
+          <w:color w:val="000000" w:themeColor="text1"/>
+          <w:sz w:val="28"/>
+          <w:szCs w:val="28"/>
+          <w:lang w:val="en-US"/>
+        </w:rPr>
+        <w:t>Glandular Epithelium: -Epithelial cells often acquire additional specialization as gland cells which can secrete substances on the epithelial tissue.</w:t>
+      </w:r>
+    </w:p>
+    <w:p>
+      <w:pPr>
+        <w:pStyle w:val="ListParagraph"/>
+        <w:numPr>
+          <w:ilvl w:val="0"/>
+          <w:numId w:val="22"/>
+        </w:numPr>
+        <w:rPr>
+          <w:rFonts w:ascii="Comic Sans MS" w:hAnsi="Comic Sans MS"/>
+          <w:b/>
+          <w:bCs/>
+          <w:color w:val="000000" w:themeColor="text1"/>
+          <w:sz w:val="28"/>
+          <w:szCs w:val="28"/>
+          <w:lang w:val="en-US"/>
+        </w:rPr>
+      </w:pPr>
+      <w:r>
+        <w:rPr>
+          <w:rFonts w:ascii="Comic Sans MS" w:hAnsi="Comic Sans MS"/>
+          <w:b/>
+          <w:bCs/>
+          <w:color w:val="000000" w:themeColor="text1"/>
+          <w:sz w:val="28"/>
+          <w:szCs w:val="28"/>
+          <w:lang w:val="en-US"/>
+        </w:rPr>
+        <w:t xml:space="preserve">Columnar (Ciliated): -Absorption and secretion occur in the inner lining of the intestine, tall epithelial cells are present. This epithelial facilitates movement across the epithelial barrier. In the respiratory system there are cilia(Hair like structures) </w:t>
+      </w:r>
+    </w:p>
+    <w:p>
+      <w:pPr>
+        <w:ind w:left="360"/>
+        <w:rPr>
+          <w:rFonts w:ascii="Comic Sans MS" w:hAnsi="Comic Sans MS"/>
+          <w:b/>
+          <w:bCs/>
+          <w:color w:val="000000" w:themeColor="text1"/>
+          <w:sz w:val="28"/>
+          <w:szCs w:val="28"/>
+          <w:lang w:val="en-US"/>
+        </w:rPr>
+      </w:pPr>
+      <w:r>
+        <w:rPr>
+          <w:rFonts w:ascii="Comic Sans MS" w:hAnsi="Comic Sans MS"/>
+          <w:b/>
+          <w:bCs/>
+          <w:color w:val="000000" w:themeColor="text1"/>
+          <w:sz w:val="28"/>
+          <w:szCs w:val="28"/>
+          <w:lang w:val="en-US"/>
+        </w:rPr>
+        <w:t>2.</w:t>
+      </w:r>
+      <w:r>
+        <w:rPr>
+          <w:rFonts w:ascii="Comic Sans MS" w:hAnsi="Comic Sans MS"/>
+          <w:b/>
+          <w:bCs/>
+          <w:color w:val="000000" w:themeColor="text1"/>
+          <w:sz w:val="28"/>
+          <w:szCs w:val="28"/>
+          <w:lang w:val="en-US"/>
+        </w:rPr>
+        <w:t xml:space="preserve"> Muscular Tissue: -Example given in the Introduction of the video is the movement of the body while you breathe is done by the cardiac Muscles.</w:t>
+      </w:r>
+      <w:r>
+        <w:rPr>
+          <w:rFonts w:ascii="Comic Sans MS" w:hAnsi="Comic Sans MS"/>
+          <w:b/>
+          <w:bCs/>
+          <w:color w:val="000000" w:themeColor="text1"/>
+          <w:sz w:val="28"/>
+          <w:szCs w:val="28"/>
+          <w:lang w:val="en-US"/>
+        </w:rPr>
+        <w:t xml:space="preserve"> Muscles contain a special protein contractile which help in movement.</w:t>
+      </w:r>
+      <w:r>
+        <w:rPr>
+          <w:rFonts w:ascii="Comic Sans MS" w:hAnsi="Comic Sans MS"/>
+          <w:b/>
+          <w:bCs/>
+          <w:color w:val="000000" w:themeColor="text1"/>
+          <w:sz w:val="28"/>
+          <w:szCs w:val="28"/>
+          <w:lang w:val="en-US"/>
+        </w:rPr>
+        <w:t xml:space="preserve"> There are th</w:t>
+      </w:r>
+      <w:r>
+        <w:rPr>
+          <w:rFonts w:ascii="Comic Sans MS" w:hAnsi="Comic Sans MS"/>
+          <w:b/>
+          <w:bCs/>
+          <w:color w:val="000000" w:themeColor="text1"/>
+          <w:sz w:val="28"/>
+          <w:szCs w:val="28"/>
+          <w:lang w:val="en-US"/>
+        </w:rPr>
+        <w:t xml:space="preserve">ree types of </w:t>
+      </w:r>
+      <w:r>
+        <w:rPr>
+          <w:rFonts w:ascii="Comic Sans MS" w:hAnsi="Comic Sans MS"/>
+          <w:b/>
+          <w:bCs/>
+          <w:color w:val="000000" w:themeColor="text1"/>
+          <w:sz w:val="28"/>
+          <w:szCs w:val="28"/>
+          <w:lang w:val="en-US"/>
+        </w:rPr>
+        <w:lastRenderedPageBreak/>
+        <w:t>muscles 1.  Skeletal Muscles 2. Smooth Muscles 3. Cardiac Muscles.</w:t>
+      </w:r>
+    </w:p>
+    <w:p>
+      <w:pPr>
+        <w:ind w:left="360"/>
+        <w:rPr>
+          <w:rFonts w:ascii="Comic Sans MS" w:hAnsi="Comic Sans MS"/>
+          <w:b/>
+          <w:bCs/>
+          <w:color w:val="000000" w:themeColor="text1"/>
+          <w:sz w:val="28"/>
+          <w:szCs w:val="28"/>
+          <w:lang w:val="en-US"/>
+        </w:rPr>
+      </w:pPr>
+      <w:r>
+        <w:rPr>
+          <w:rFonts w:ascii="Comic Sans MS" w:hAnsi="Comic Sans MS"/>
+          <w:b/>
+          <w:bCs/>
+          <w:color w:val="000000" w:themeColor="text1"/>
+          <w:sz w:val="28"/>
+          <w:szCs w:val="28"/>
+          <w:lang w:val="en-US"/>
+        </w:rPr>
+        <w:t xml:space="preserve">    1. Skeletal Muscles: -Muscles consists of elongated cells and responsible for movement of the body. There are light and dark band on the striation as a result they are called striated muscles. These cells are unbranched and are </w:t>
+      </w:r>
+      <w:r>
+        <w:rPr>
+          <w:rFonts w:ascii="Comic Sans MS" w:hAnsi="Comic Sans MS"/>
+          <w:b/>
+          <w:bCs/>
+          <w:color w:val="000000" w:themeColor="text1"/>
+          <w:sz w:val="28"/>
+          <w:szCs w:val="28"/>
+          <w:lang w:val="en-US"/>
+        </w:rPr>
+        <w:t>Multi</w:t>
+      </w:r>
+      <w:r>
+        <w:rPr>
+          <w:rFonts w:ascii="Comic Sans MS" w:hAnsi="Comic Sans MS"/>
+          <w:b/>
+          <w:bCs/>
+          <w:color w:val="000000" w:themeColor="text1"/>
+          <w:sz w:val="28"/>
+          <w:szCs w:val="28"/>
+          <w:lang w:val="en-US"/>
+        </w:rPr>
+        <w:t>nucleus (Having</w:t>
+      </w:r>
+      <w:r>
+        <w:rPr>
+          <w:rFonts w:ascii="Comic Sans MS" w:hAnsi="Comic Sans MS"/>
+          <w:b/>
+          <w:bCs/>
+          <w:color w:val="000000" w:themeColor="text1"/>
+          <w:sz w:val="28"/>
+          <w:szCs w:val="28"/>
+          <w:lang w:val="en-US"/>
+        </w:rPr>
+        <w:t xml:space="preserve"> more than one</w:t>
+      </w:r>
+      <w:r>
+        <w:rPr>
+          <w:rFonts w:ascii="Comic Sans MS" w:hAnsi="Comic Sans MS"/>
+          <w:b/>
+          <w:bCs/>
+          <w:color w:val="000000" w:themeColor="text1"/>
+          <w:sz w:val="28"/>
+          <w:szCs w:val="28"/>
+          <w:lang w:val="en-US"/>
+        </w:rPr>
+        <w:t xml:space="preserve"> nucleus) these are voluntary muscles. (They can be control by us).</w:t>
+      </w:r>
+    </w:p>
+    <w:p>
+      <w:pPr>
+        <w:ind w:left="360"/>
+        <w:rPr>
+          <w:rFonts w:ascii="Comic Sans MS" w:hAnsi="Comic Sans MS"/>
+          <w:b/>
+          <w:bCs/>
+          <w:color w:val="000000" w:themeColor="text1"/>
+          <w:sz w:val="28"/>
+          <w:szCs w:val="28"/>
+          <w:lang w:val="en-US"/>
+        </w:rPr>
+      </w:pPr>
+      <w:r>
+        <w:rPr>
+          <w:rFonts w:ascii="Comic Sans MS" w:hAnsi="Comic Sans MS"/>
+          <w:b/>
+          <w:bCs/>
+          <w:color w:val="000000" w:themeColor="text1"/>
+          <w:sz w:val="28"/>
+          <w:szCs w:val="28"/>
+          <w:lang w:val="en-US"/>
+        </w:rPr>
+        <w:t xml:space="preserve">    2. Smooth Muscles: -</w:t>
+      </w:r>
+      <w:r>
+        <w:rPr>
+          <w:rFonts w:ascii="Comic Sans MS" w:hAnsi="Comic Sans MS"/>
+          <w:b/>
+          <w:bCs/>
+          <w:color w:val="000000" w:themeColor="text1"/>
+          <w:sz w:val="28"/>
+          <w:szCs w:val="28"/>
+          <w:lang w:val="en-US"/>
+        </w:rPr>
+        <w:t>The digestion of food in the digestive system and contraction and relaxation of blood in blood vessels are all not in our control. Therefore they are not Voluntary muscles. The cells are long with pointed ends (spindle shaped) and uninucleued (having one nucleus).  They are unstriated muscles. They are found in iris of the eyes and in the bronchi in the lungs.</w:t>
+      </w:r>
+    </w:p>
+    <w:p>
+      <w:pPr>
+        <w:ind w:left="360"/>
+        <w:rPr>
+          <w:rFonts w:ascii="Comic Sans MS" w:hAnsi="Comic Sans MS"/>
+          <w:b/>
+          <w:bCs/>
+          <w:color w:val="000000" w:themeColor="text1"/>
+          <w:sz w:val="28"/>
+          <w:szCs w:val="28"/>
+          <w:lang w:val="en-US"/>
+        </w:rPr>
+      </w:pPr>
+      <w:r>
+        <w:rPr>
+          <w:rFonts w:ascii="Comic Sans MS" w:hAnsi="Comic Sans MS"/>
+          <w:b/>
+          <w:bCs/>
+          <w:color w:val="000000" w:themeColor="text1"/>
+          <w:sz w:val="28"/>
+          <w:szCs w:val="28"/>
+          <w:lang w:val="en-US"/>
+        </w:rPr>
+        <w:t xml:space="preserve">    3. Cardiac Muscles: -The muscles of the heart show rhythmic contraction and relaxation throughout the life. These</w:t>
+      </w:r>
+    </w:p>
+    <w:p>
+      <w:pPr>
+        <w:ind w:left="360"/>
+        <w:rPr>
+          <w:rFonts w:ascii="Comic Sans MS" w:hAnsi="Comic Sans MS"/>
+          <w:b/>
+          <w:bCs/>
+          <w:color w:val="000000" w:themeColor="text1"/>
+          <w:sz w:val="28"/>
+          <w:szCs w:val="28"/>
+          <w:lang w:val="en-US"/>
+        </w:rPr>
+      </w:pPr>
+      <w:r>
+        <w:rPr>
+          <w:rFonts w:ascii="Comic Sans MS" w:hAnsi="Comic Sans MS"/>
+          <w:b/>
+          <w:bCs/>
+          <w:color w:val="000000" w:themeColor="text1"/>
+          <w:sz w:val="28"/>
+          <w:szCs w:val="28"/>
+          <w:lang w:val="en-US"/>
+        </w:rPr>
+        <w:t>Are</w:t>
+      </w:r>
+      <w:r>
+        <w:rPr>
+          <w:rFonts w:ascii="Comic Sans MS" w:hAnsi="Comic Sans MS"/>
+          <w:b/>
+          <w:bCs/>
+          <w:color w:val="000000" w:themeColor="text1"/>
+          <w:sz w:val="28"/>
+          <w:szCs w:val="28"/>
+          <w:lang w:val="en-US"/>
+        </w:rPr>
+        <w:t xml:space="preserve"> also involuntary </w:t>
+      </w:r>
+      <w:r>
+        <w:rPr>
+          <w:rFonts w:ascii="Comic Sans MS" w:hAnsi="Comic Sans MS"/>
+          <w:b/>
+          <w:bCs/>
+          <w:color w:val="000000" w:themeColor="text1"/>
+          <w:sz w:val="28"/>
+          <w:szCs w:val="28"/>
+          <w:lang w:val="en-US"/>
+        </w:rPr>
+        <w:t xml:space="preserve">Muscles. One example is Heart. Heart is cylindrical shape, branched and Uninucleued </w:t>
+      </w:r>
+    </w:p>
+    <w:p>
+      <w:pPr>
+        <w:pStyle w:val="ListParagraph"/>
+        <w:numPr>
+          <w:ilvl w:val="0"/>
+          <w:numId w:val="16"/>
+        </w:numPr>
+        <w:rPr>
+          <w:rFonts w:ascii="Comic Sans MS" w:hAnsi="Comic Sans MS"/>
+          <w:b/>
+          <w:bCs/>
+          <w:color w:val="000000" w:themeColor="text1"/>
+          <w:sz w:val="28"/>
+          <w:szCs w:val="28"/>
+          <w:lang w:val="en-US"/>
+        </w:rPr>
+      </w:pPr>
+      <w:r>
+        <w:rPr>
+          <w:rFonts w:ascii="Comic Sans MS" w:hAnsi="Comic Sans MS"/>
+          <w:b/>
+          <w:bCs/>
+          <w:color w:val="000000" w:themeColor="text1"/>
+          <w:sz w:val="28"/>
+          <w:szCs w:val="28"/>
+          <w:lang w:val="en-US"/>
+        </w:rPr>
+        <w:t xml:space="preserve">Connective Tissue: -The cells of connective tissues are loosely spaced and embedded in an intercellular matrix. The matrix can be a jelly like fluid, dense and rigid. The nature of matrix differs in concordance with the function of the particular connective tissue. There are many connective </w:t>
+      </w:r>
+      <w:r>
+        <w:rPr>
+          <w:rFonts w:ascii="Comic Sans MS" w:hAnsi="Comic Sans MS"/>
+          <w:b/>
+          <w:bCs/>
+          <w:color w:val="000000" w:themeColor="text1"/>
+          <w:sz w:val="28"/>
+          <w:szCs w:val="28"/>
+          <w:lang w:val="en-US"/>
+        </w:rPr>
+        <w:t>tissues</w:t>
+      </w:r>
+      <w:r>
+        <w:rPr>
+          <w:rFonts w:ascii="Comic Sans MS" w:hAnsi="Comic Sans MS"/>
+          <w:b/>
+          <w:bCs/>
+          <w:color w:val="000000" w:themeColor="text1"/>
+          <w:sz w:val="28"/>
+          <w:szCs w:val="28"/>
+          <w:lang w:val="en-US"/>
+        </w:rPr>
+        <w:t xml:space="preserve"> in which few are Blood, Bone, </w:t>
+      </w:r>
+      <w:r>
+        <w:rPr>
+          <w:rFonts w:ascii="Comic Sans MS" w:hAnsi="Comic Sans MS"/>
+          <w:b/>
+          <w:bCs/>
+          <w:color w:val="000000" w:themeColor="text1"/>
+          <w:sz w:val="28"/>
+          <w:szCs w:val="28"/>
+          <w:lang w:val="en-US"/>
+        </w:rPr>
+        <w:t>Cartilage, and Areolar.</w:t>
+      </w:r>
+    </w:p>
+    <w:p>
+      <w:pPr>
+        <w:pStyle w:val="ListParagraph"/>
+        <w:numPr>
+          <w:ilvl w:val="0"/>
+          <w:numId w:val="23"/>
+        </w:numPr>
+        <w:rPr>
+          <w:rFonts w:ascii="Comic Sans MS" w:hAnsi="Comic Sans MS"/>
+          <w:b/>
+          <w:bCs/>
+          <w:color w:val="000000" w:themeColor="text1"/>
+          <w:sz w:val="28"/>
+          <w:szCs w:val="28"/>
+          <w:lang w:val="en-US"/>
+        </w:rPr>
+      </w:pPr>
+      <w:r>
+        <w:rPr>
+          <w:rFonts w:ascii="Comic Sans MS" w:hAnsi="Comic Sans MS"/>
+          <w:b/>
+          <w:bCs/>
+          <w:color w:val="000000" w:themeColor="text1"/>
+          <w:sz w:val="28"/>
+          <w:szCs w:val="28"/>
+          <w:lang w:val="en-US"/>
+        </w:rPr>
+        <w:t xml:space="preserve">Blood: -Blood has a </w:t>
+      </w:r>
+      <w:r>
+        <w:rPr>
+          <w:rFonts w:ascii="Comic Sans MS" w:hAnsi="Comic Sans MS"/>
+          <w:b/>
+          <w:bCs/>
+          <w:color w:val="000000" w:themeColor="text1"/>
+          <w:sz w:val="28"/>
+          <w:szCs w:val="28"/>
+          <w:lang w:val="en-US"/>
+        </w:rPr>
+        <w:t>fluid (</w:t>
+      </w:r>
+      <w:bookmarkStart w:id="0" w:name="_GoBack"/>
+      <w:bookmarkEnd w:id="0"/>
+      <w:r>
+        <w:rPr>
+          <w:rFonts w:ascii="Comic Sans MS" w:hAnsi="Comic Sans MS"/>
+          <w:b/>
+          <w:bCs/>
+          <w:color w:val="000000" w:themeColor="text1"/>
+          <w:sz w:val="28"/>
+          <w:szCs w:val="28"/>
+          <w:lang w:val="en-US"/>
+        </w:rPr>
+        <w:t xml:space="preserve">Liquid) matrix called plasma in which red blood corpuscles (RBC) white blood corpuscles (WBC) and Platelets are suspended. The plasma contains </w:t>
+      </w:r>
+      <w:r>
+        <w:rPr>
+          <w:rFonts w:ascii="Comic Sans MS" w:hAnsi="Comic Sans MS"/>
+          <w:b/>
+          <w:bCs/>
+          <w:color w:val="000000" w:themeColor="text1"/>
+          <w:sz w:val="28"/>
+          <w:szCs w:val="28"/>
+          <w:lang w:val="en-US"/>
+        </w:rPr>
+        <w:lastRenderedPageBreak/>
+        <w:t>proteins, salts and hormones. Blood flows and transport food, gases and wastage of our body.</w:t>
       </w:r>
     </w:p>
     <w:sectPr>
@@ -1678,6 +2315,92 @@
     </w:lvl>
   </w:abstractNum>
   <w:abstractNum w:abstractNumId="2">
+    <w:nsid w:val="0AEA6B05"/>
+    <w:multiLevelType w:val="hybridMultilevel"/>
+    <w:tmpl w:val="E79859A4"/>
+    <w:lvl w:ilvl="0" w:tplc="4009000F">
+      <w:start w:val="1"/>
+      <w:numFmt w:val="decimal"/>
+      <w:lvlText w:val="%1."/>
+      <w:lvlJc w:val="left"/>
+      <w:pPr>
+        <w:ind w:left="1440" w:hanging="360"/>
+      </w:pPr>
+    </w:lvl>
+    <w:lvl w:ilvl="1" w:tplc="40090019" w:tentative="1">
+      <w:start w:val="1"/>
+      <w:numFmt w:val="lowerLetter"/>
+      <w:lvlText w:val="%2."/>
+      <w:lvlJc w:val="left"/>
+      <w:pPr>
+        <w:ind w:left="2160" w:hanging="360"/>
+      </w:pPr>
+    </w:lvl>
+    <w:lvl w:ilvl="2" w:tplc="4009001B" w:tentative="1">
+      <w:start w:val="1"/>
+      <w:numFmt w:val="lowerRoman"/>
+      <w:lvlText w:val="%3."/>
+      <w:lvlJc w:val="right"/>
+      <w:pPr>
+        <w:ind w:left="2880" w:hanging="180"/>
+      </w:pPr>
+    </w:lvl>
+    <w:lvl w:ilvl="3" w:tplc="4009000F" w:tentative="1">
+      <w:start w:val="1"/>
+      <w:numFmt w:val="decimal"/>
+      <w:lvlText w:val="%4."/>
+      <w:lvlJc w:val="left"/>
+      <w:pPr>
+        <w:ind w:left="3600" w:hanging="360"/>
+      </w:pPr>
+    </w:lvl>
+    <w:lvl w:ilvl="4" w:tplc="40090019" w:tentative="1">
+      <w:start w:val="1"/>
+      <w:numFmt w:val="lowerLetter"/>
+      <w:lvlText w:val="%5."/>
+      <w:lvlJc w:val="left"/>
+      <w:pPr>
+        <w:ind w:left="4320" w:hanging="360"/>
+      </w:pPr>
+    </w:lvl>
+    <w:lvl w:ilvl="5" w:tplc="4009001B" w:tentative="1">
+      <w:start w:val="1"/>
+      <w:numFmt w:val="lowerRoman"/>
+      <w:lvlText w:val="%6."/>
+      <w:lvlJc w:val="right"/>
+      <w:pPr>
+        <w:ind w:left="5040" w:hanging="180"/>
+      </w:pPr>
+    </w:lvl>
+    <w:lvl w:ilvl="6" w:tplc="4009000F" w:tentative="1">
+      <w:start w:val="1"/>
+      <w:numFmt w:val="decimal"/>
+      <w:lvlText w:val="%7."/>
+      <w:lvlJc w:val="left"/>
+      <w:pPr>
+        <w:ind w:left="5760" w:hanging="360"/>
+      </w:pPr>
+    </w:lvl>
+    <w:lvl w:ilvl="7" w:tplc="40090019" w:tentative="1">
+      <w:start w:val="1"/>
+      <w:numFmt w:val="lowerLetter"/>
+      <w:lvlText w:val="%8."/>
+      <w:lvlJc w:val="left"/>
+      <w:pPr>
+        <w:ind w:left="6480" w:hanging="360"/>
+      </w:pPr>
+    </w:lvl>
+    <w:lvl w:ilvl="8" w:tplc="4009001B" w:tentative="1">
+      <w:start w:val="1"/>
+      <w:numFmt w:val="lowerRoman"/>
+      <w:lvlText w:val="%9."/>
+      <w:lvlJc w:val="right"/>
+      <w:pPr>
+        <w:ind w:left="7200" w:hanging="180"/>
+      </w:pPr>
+    </w:lvl>
+  </w:abstractNum>
+  <w:abstractNum w:abstractNumId="3">
     <w:nsid w:val="0D825F54"/>
     <w:multiLevelType w:val="hybridMultilevel"/>
     <w:tmpl w:val="4914EE96"/>
@@ -1768,7 +2491,7 @@
       </w:pPr>
     </w:lvl>
   </w:abstractNum>
-  <w:abstractNum w:abstractNumId="3">
+  <w:abstractNum w:abstractNumId="4">
     <w:nsid w:val="12AB4AFF"/>
     <w:multiLevelType w:val="hybridMultilevel"/>
     <w:tmpl w:val="09462966"/>
@@ -1857,7 +2580,7 @@
       </w:pPr>
     </w:lvl>
   </w:abstractNum>
-  <w:abstractNum w:abstractNumId="4">
+  <w:abstractNum w:abstractNumId="5">
     <w:nsid w:val="12EE5D45"/>
     <w:multiLevelType w:val="hybridMultilevel"/>
     <w:tmpl w:val="161EBBDE"/>
@@ -1946,7 +2669,7 @@
       </w:pPr>
     </w:lvl>
   </w:abstractNum>
-  <w:abstractNum w:abstractNumId="5">
+  <w:abstractNum w:abstractNumId="6">
     <w:nsid w:val="1C371555"/>
     <w:multiLevelType w:val="hybridMultilevel"/>
     <w:tmpl w:val="F9168A2E"/>
@@ -2035,7 +2758,7 @@
       </w:pPr>
     </w:lvl>
   </w:abstractNum>
-  <w:abstractNum w:abstractNumId="6">
+  <w:abstractNum w:abstractNumId="7">
     <w:nsid w:val="1CC32994"/>
     <w:multiLevelType w:val="hybridMultilevel"/>
     <w:tmpl w:val="2C24DAA4"/>
@@ -2124,7 +2847,93 @@
       </w:pPr>
     </w:lvl>
   </w:abstractNum>
-  <w:abstractNum w:abstractNumId="7">
+  <w:abstractNum w:abstractNumId="8">
+    <w:nsid w:val="209A68E0"/>
+    <w:multiLevelType w:val="hybridMultilevel"/>
+    <w:tmpl w:val="56E4EEF8"/>
+    <w:lvl w:ilvl="0" w:tplc="40090015">
+      <w:start w:val="1"/>
+      <w:numFmt w:val="upperLetter"/>
+      <w:lvlText w:val="%1."/>
+      <w:lvlJc w:val="left"/>
+      <w:pPr>
+        <w:ind w:left="960" w:hanging="360"/>
+      </w:pPr>
+    </w:lvl>
+    <w:lvl w:ilvl="1" w:tplc="40090019" w:tentative="1">
+      <w:start w:val="1"/>
+      <w:numFmt w:val="lowerLetter"/>
+      <w:lvlText w:val="%2."/>
+      <w:lvlJc w:val="left"/>
+      <w:pPr>
+        <w:ind w:left="1680" w:hanging="360"/>
+      </w:pPr>
+    </w:lvl>
+    <w:lvl w:ilvl="2" w:tplc="4009001B" w:tentative="1">
+      <w:start w:val="1"/>
+      <w:numFmt w:val="lowerRoman"/>
+      <w:lvlText w:val="%3."/>
+      <w:lvlJc w:val="right"/>
+      <w:pPr>
+        <w:ind w:left="2400" w:hanging="180"/>
+      </w:pPr>
+    </w:lvl>
+    <w:lvl w:ilvl="3" w:tplc="4009000F" w:tentative="1">
+      <w:start w:val="1"/>
+      <w:numFmt w:val="decimal"/>
+      <w:lvlText w:val="%4."/>
+      <w:lvlJc w:val="left"/>
+      <w:pPr>
+        <w:ind w:left="3120" w:hanging="360"/>
+      </w:pPr>
+    </w:lvl>
+    <w:lvl w:ilvl="4" w:tplc="40090019" w:tentative="1">
+      <w:start w:val="1"/>
+      <w:numFmt w:val="lowerLetter"/>
+      <w:lvlText w:val="%5."/>
+      <w:lvlJc w:val="left"/>
+      <w:pPr>
+        <w:ind w:left="3840" w:hanging="360"/>
+      </w:pPr>
+    </w:lvl>
+    <w:lvl w:ilvl="5" w:tplc="4009001B" w:tentative="1">
+      <w:start w:val="1"/>
+      <w:numFmt w:val="lowerRoman"/>
+      <w:lvlText w:val="%6."/>
+      <w:lvlJc w:val="right"/>
+      <w:pPr>
+        <w:ind w:left="4560" w:hanging="180"/>
+      </w:pPr>
+    </w:lvl>
+    <w:lvl w:ilvl="6" w:tplc="4009000F" w:tentative="1">
+      <w:start w:val="1"/>
+      <w:numFmt w:val="decimal"/>
+      <w:lvlText w:val="%7."/>
+      <w:lvlJc w:val="left"/>
+      <w:pPr>
+        <w:ind w:left="5280" w:hanging="360"/>
+      </w:pPr>
+    </w:lvl>
+    <w:lvl w:ilvl="7" w:tplc="40090019" w:tentative="1">
+      <w:start w:val="1"/>
+      <w:numFmt w:val="lowerLetter"/>
+      <w:lvlText w:val="%8."/>
+      <w:lvlJc w:val="left"/>
+      <w:pPr>
+        <w:ind w:left="6000" w:hanging="360"/>
+      </w:pPr>
+    </w:lvl>
+    <w:lvl w:ilvl="8" w:tplc="4009001B" w:tentative="1">
+      <w:start w:val="1"/>
+      <w:numFmt w:val="lowerRoman"/>
+      <w:lvlText w:val="%9."/>
+      <w:lvlJc w:val="right"/>
+      <w:pPr>
+        <w:ind w:left="6720" w:hanging="180"/>
+      </w:pPr>
+    </w:lvl>
+  </w:abstractNum>
+  <w:abstractNum w:abstractNumId="9">
     <w:nsid w:val="21112F74"/>
     <w:multiLevelType w:val="hybridMultilevel"/>
     <w:tmpl w:val="CA42E036"/>
@@ -2213,7 +3022,7 @@
       </w:pPr>
     </w:lvl>
   </w:abstractNum>
-  <w:abstractNum w:abstractNumId="8">
+  <w:abstractNum w:abstractNumId="10">
     <w:nsid w:val="212A0AD1"/>
     <w:multiLevelType w:val="hybridMultilevel"/>
     <w:tmpl w:val="C34AAA52"/>
@@ -2302,7 +3111,7 @@
       </w:pPr>
     </w:lvl>
   </w:abstractNum>
-  <w:abstractNum w:abstractNumId="9">
+  <w:abstractNum w:abstractNumId="11">
     <w:nsid w:val="269F6A71"/>
     <w:multiLevelType w:val="hybridMultilevel"/>
     <w:tmpl w:val="22F46162"/>
@@ -2391,7 +3200,7 @@
       </w:pPr>
     </w:lvl>
   </w:abstractNum>
-  <w:abstractNum w:abstractNumId="10">
+  <w:abstractNum w:abstractNumId="12">
     <w:nsid w:val="2E0D6913"/>
     <w:multiLevelType w:val="hybridMultilevel"/>
     <w:tmpl w:val="9CC6D4C6"/>
@@ -2480,7 +3289,7 @@
       </w:pPr>
     </w:lvl>
   </w:abstractNum>
-  <w:abstractNum w:abstractNumId="11">
+  <w:abstractNum w:abstractNumId="13">
     <w:nsid w:val="34C47586"/>
     <w:multiLevelType w:val="hybridMultilevel"/>
     <w:tmpl w:val="D0C809E6"/>
@@ -2593,7 +3402,7 @@
       </w:rPr>
     </w:lvl>
   </w:abstractNum>
-  <w:abstractNum w:abstractNumId="12">
+  <w:abstractNum w:abstractNumId="14">
     <w:nsid w:val="3D517B7B"/>
     <w:multiLevelType w:val="hybridMultilevel"/>
     <w:tmpl w:val="85300A4C"/>
@@ -2706,7 +3515,7 @@
       </w:rPr>
     </w:lvl>
   </w:abstractNum>
-  <w:abstractNum w:abstractNumId="13">
+  <w:abstractNum w:abstractNumId="15">
     <w:nsid w:val="46D64900"/>
     <w:multiLevelType w:val="hybridMultilevel"/>
     <w:tmpl w:val="7EB66AF0"/>
@@ -2792,7 +3601,96 @@
       </w:pPr>
     </w:lvl>
   </w:abstractNum>
-  <w:abstractNum w:abstractNumId="14">
+  <w:abstractNum w:abstractNumId="16">
+    <w:nsid w:val="48330347"/>
+    <w:multiLevelType w:val="hybridMultilevel"/>
+    <w:tmpl w:val="D70C7ABC"/>
+    <w:lvl w:ilvl="0" w:tplc="972031F4">
+      <w:start w:val="1"/>
+      <w:numFmt w:val="upperLetter"/>
+      <w:lvlText w:val="%1."/>
+      <w:lvlJc w:val="left"/>
+      <w:pPr>
+        <w:ind w:left="1080" w:hanging="360"/>
+      </w:pPr>
+      <w:rPr>
+        <w:rFonts w:hint="default"/>
+      </w:rPr>
+    </w:lvl>
+    <w:lvl w:ilvl="1" w:tplc="40090019" w:tentative="1">
+      <w:start w:val="1"/>
+      <w:numFmt w:val="lowerLetter"/>
+      <w:lvlText w:val="%2."/>
+      <w:lvlJc w:val="left"/>
+      <w:pPr>
+        <w:ind w:left="1800" w:hanging="360"/>
+      </w:pPr>
+    </w:lvl>
+    <w:lvl w:ilvl="2" w:tplc="4009001B" w:tentative="1">
+      <w:start w:val="1"/>
+      <w:numFmt w:val="lowerRoman"/>
+      <w:lvlText w:val="%3."/>
+      <w:lvlJc w:val="right"/>
+      <w:pPr>
+        <w:ind w:left="2520" w:hanging="180"/>
+      </w:pPr>
+    </w:lvl>
+    <w:lvl w:ilvl="3" w:tplc="4009000F" w:tentative="1">
+      <w:start w:val="1"/>
+      <w:numFmt w:val="decimal"/>
+      <w:lvlText w:val="%4."/>
+      <w:lvlJc w:val="left"/>
+      <w:pPr>
+        <w:ind w:left="3240" w:hanging="360"/>
+      </w:pPr>
+    </w:lvl>
+    <w:lvl w:ilvl="4" w:tplc="40090019" w:tentative="1">
+      <w:start w:val="1"/>
+      <w:numFmt w:val="lowerLetter"/>
+      <w:lvlText w:val="%5."/>
+      <w:lvlJc w:val="left"/>
+      <w:pPr>
+        <w:ind w:left="3960" w:hanging="360"/>
+      </w:pPr>
+    </w:lvl>
+    <w:lvl w:ilvl="5" w:tplc="4009001B" w:tentative="1">
+      <w:start w:val="1"/>
+      <w:numFmt w:val="lowerRoman"/>
+      <w:lvlText w:val="%6."/>
+      <w:lvlJc w:val="right"/>
+      <w:pPr>
+        <w:ind w:left="4680" w:hanging="180"/>
+      </w:pPr>
+    </w:lvl>
+    <w:lvl w:ilvl="6" w:tplc="4009000F" w:tentative="1">
+      <w:start w:val="1"/>
+      <w:numFmt w:val="decimal"/>
+      <w:lvlText w:val="%7."/>
+      <w:lvlJc w:val="left"/>
+      <w:pPr>
+        <w:ind w:left="5400" w:hanging="360"/>
+      </w:pPr>
+    </w:lvl>
+    <w:lvl w:ilvl="7" w:tplc="40090019" w:tentative="1">
+      <w:start w:val="1"/>
+      <w:numFmt w:val="lowerLetter"/>
+      <w:lvlText w:val="%8."/>
+      <w:lvlJc w:val="left"/>
+      <w:pPr>
+        <w:ind w:left="6120" w:hanging="360"/>
+      </w:pPr>
+    </w:lvl>
+    <w:lvl w:ilvl="8" w:tplc="4009001B" w:tentative="1">
+      <w:start w:val="1"/>
+      <w:numFmt w:val="lowerRoman"/>
+      <w:lvlText w:val="%9."/>
+      <w:lvlJc w:val="right"/>
+      <w:pPr>
+        <w:ind w:left="6840" w:hanging="180"/>
+      </w:pPr>
+    </w:lvl>
+  </w:abstractNum>
+  <w:abstractNum w:abstractNumId="17">
     <w:nsid w:val="51F32D84"/>
     <w:multiLevelType w:val="hybridMultilevel"/>
     <w:tmpl w:val="AE6282DA"/>
@@ -2881,7 +3779,7 @@
       </w:pPr>
     </w:lvl>
   </w:abstractNum>
-  <w:abstractNum w:abstractNumId="15">
+  <w:abstractNum w:abstractNumId="18">
     <w:nsid w:val="584B0149"/>
     <w:multiLevelType w:val="hybridMultilevel"/>
     <w:tmpl w:val="9868584A"/>
@@ -2970,7 +3868,7 @@
       </w:pPr>
     </w:lvl>
   </w:abstractNum>
-  <w:abstractNum w:abstractNumId="16">
+  <w:abstractNum w:abstractNumId="19">
     <w:nsid w:val="5B3D0AF2"/>
     <w:multiLevelType w:val="hybridMultilevel"/>
     <w:tmpl w:val="DBEC7304"/>
@@ -3059,7 +3957,7 @@
       </w:pPr>
     </w:lvl>
   </w:abstractNum>
-  <w:abstractNum w:abstractNumId="17">
+  <w:abstractNum w:abstractNumId="20">
     <w:nsid w:val="649E60A2"/>
     <w:multiLevelType w:val="hybridMultilevel"/>
     <w:tmpl w:val="DFC42212"/>
@@ -3145,7 +4043,7 @@
       </w:pPr>
     </w:lvl>
   </w:abstractNum>
-  <w:abstractNum w:abstractNumId="18">
+  <w:abstractNum w:abstractNumId="21">
     <w:nsid w:val="70C93225"/>
     <w:multiLevelType w:val="hybridMultilevel"/>
     <w:tmpl w:val="6DBC3782"/>
@@ -3234,7 +4132,7 @@
       </w:pPr>
     </w:lvl>
   </w:abstractNum>
-  <w:abstractNum w:abstractNumId="19">
+  <w:abstractNum w:abstractNumId="22">
     <w:nsid w:val="794109BC"/>
     <w:multiLevelType w:val="hybridMultilevel"/>
     <w:tmpl w:val="FD0687CE"/>
@@ -3324,64 +4222,73 @@
     </w:lvl>
   </w:abstractNum>
   <w:num w:numId="1">
-    <w:abstractNumId w:val="12"/>
+    <w:abstractNumId w:val="14"/>
   </w:num>
   <w:num w:numId="2">
     <w:abstractNumId w:val="0"/>
   </w:num>
   <w:num w:numId="3">
+    <w:abstractNumId w:val="9"/>
+  </w:num>
+  <w:num w:numId="4">
+    <w:abstractNumId w:val="10"/>
+  </w:num>
+  <w:num w:numId="5">
+    <w:abstractNumId w:val="5"/>
+  </w:num>
+  <w:num w:numId="6">
+    <w:abstractNumId w:val="13"/>
+  </w:num>
+  <w:num w:numId="7">
+    <w:abstractNumId w:val="3"/>
+  </w:num>
+  <w:num w:numId="8">
+    <w:abstractNumId w:val="20"/>
+  </w:num>
+  <w:num w:numId="9">
+    <w:abstractNumId w:val="6"/>
+  </w:num>
+  <w:num w:numId="10">
+    <w:abstractNumId w:val="15"/>
+  </w:num>
+  <w:num w:numId="11">
+    <w:abstractNumId w:val="19"/>
+  </w:num>
+  <w:num w:numId="12">
+    <w:abstractNumId w:val="22"/>
+  </w:num>
+  <w:num w:numId="13">
+    <w:abstractNumId w:val="4"/>
+  </w:num>
+  <w:num w:numId="14">
     <w:abstractNumId w:val="7"/>
   </w:num>
-  <w:num w:numId="4">
-    <w:abstractNumId w:val="8"/>
-  </w:num>
-  <w:num w:numId="5">
-    <w:abstractNumId w:val="4"/>
-  </w:num>
-  <w:num w:numId="6">
-    <w:abstractNumId w:val="11"/>
-  </w:num>
-  <w:num w:numId="7">
-    <w:abstractNumId w:val="2"/>
-  </w:num>
-  <w:num w:numId="8">
-    <w:abstractNumId w:val="17"/>
-  </w:num>
-  <w:num w:numId="9">
-    <w:abstractNumId w:val="5"/>
-  </w:num>
-  <w:num w:numId="10">
-    <w:abstractNumId w:val="13"/>
-  </w:num>
-  <w:num w:numId="11">
-    <w:abstractNumId w:val="16"/>
-  </w:num>
-  <w:num w:numId="12">
-    <w:abstractNumId w:val="19"/>
-  </w:num>
-  <w:num w:numId="13">
-    <w:abstractNumId w:val="3"/>
-  </w:num>
-  <w:num w:numId="14">
-    <w:abstractNumId w:val="6"/>
-  </w:num>
   <w:num w:numId="15">
-    <w:abstractNumId w:val="15"/>
+    <w:abstractNumId w:val="18"/>
   </w:num>
   <w:num w:numId="16">
-    <w:abstractNumId w:val="18"/>
+    <w:abstractNumId w:val="21"/>
   </w:num>
   <w:num w:numId="17">
     <w:abstractNumId w:val="1"/>
   </w:num>
   <w:num w:numId="18">
-    <w:abstractNumId w:val="14"/>
+    <w:abstractNumId w:val="17"/>
   </w:num>
   <w:num w:numId="19">
-    <w:abstractNumId w:val="10"/>
+    <w:abstractNumId w:val="12"/>
   </w:num>
   <w:num w:numId="20">
-    <w:abstractNumId w:val="9"/>
+    <w:abstractNumId w:val="11"/>
+  </w:num>
+  <w:num w:numId="21">
+    <w:abstractNumId w:val="2"/>
+  </w:num>
+  <w:num w:numId="22">
+    <w:abstractNumId w:val="8"/>
+  </w:num>
+  <w:num w:numId="23">
+    <w:abstractNumId w:val="16"/>
   </w:num>
 </w:numbering>
 </file>
@@ -4166,7 +5073,7 @@
 </file>
 
 <file path=customXml/itemProps1.xml><?xml version="1.0" encoding="utf-8"?>
-<ds:datastoreItem xmlns:ds="http://schemas.openxmlformats.org/officeDocument/2006/customXml" ds:itemID="{24A7456A-F196-45CC-940A-48C9B01826C4}">
+<ds:datastoreItem xmlns:ds="http://schemas.openxmlformats.org/officeDocument/2006/customXml" ds:itemID="{0F4996EE-DE6F-43E3-9129-13A7CC8AF7C8}">
   <ds:schemaRefs>
     <ds:schemaRef ds:uri="http://schemas.openxmlformats.org/officeDocument/2006/bibliography"/>
   </ds:schemaRefs>
